--- a/отчёты/ооп 12.docx
+++ b/отчёты/ооп 12.docx
@@ -307,17 +307,7 @@
           <w:szCs w:val="32"/>
           <w:lang w:val="en-US"/>
         </w:rPr>
-        <w:t>1</w:t>
-      </w:r>
-      <w:r>
-        <w:rPr>
-          <w:rFonts w:eastAsia="Times New Roman" w:cs="Times New Roman" w:ascii="Times New Roman" w:hAnsi="Times New Roman"/>
-          <w:b/>
-          <w:sz w:val="32"/>
-          <w:szCs w:val="32"/>
-          <w:lang w:val="en-US"/>
-        </w:rPr>
-        <w:t>2</w:t>
+        <w:t>12</w:t>
       </w:r>
     </w:p>
     <w:p>
@@ -781,7 +771,7 @@
     </w:p>
     <w:p>
       <w:pPr>
-        <w:pStyle w:val="Normal1"/>
+        <w:pStyle w:val="LOnormal7"/>
         <w:ind w:left="0" w:firstLine="720"/>
         <w:rPr/>
       </w:pPr>
@@ -792,7 +782,7 @@
     </w:p>
     <w:p>
       <w:pPr>
-        <w:pStyle w:val="Normal1"/>
+        <w:pStyle w:val="LOnormal7"/>
         <w:ind w:left="0" w:hanging="0"/>
         <w:rPr/>
       </w:pPr>
@@ -803,7 +793,7 @@
     </w:p>
     <w:p>
       <w:pPr>
-        <w:pStyle w:val="Normal1"/>
+        <w:pStyle w:val="LOnormal7"/>
         <w:ind w:left="0" w:hanging="0"/>
         <w:rPr/>
       </w:pPr>
@@ -814,7 +804,7 @@
     </w:p>
     <w:p>
       <w:pPr>
-        <w:pStyle w:val="Normal1"/>
+        <w:pStyle w:val="LOnormal7"/>
         <w:ind w:left="0" w:hanging="0"/>
         <w:rPr/>
       </w:pPr>
@@ -825,7 +815,7 @@
     </w:p>
     <w:p>
       <w:pPr>
-        <w:pStyle w:val="Normal1"/>
+        <w:pStyle w:val="LOnormal7"/>
         <w:ind w:left="0" w:hanging="0"/>
         <w:rPr/>
       </w:pPr>
@@ -836,7 +826,7 @@
     </w:p>
     <w:p>
       <w:pPr>
-        <w:pStyle w:val="Normal1"/>
+        <w:pStyle w:val="LOnormal7"/>
         <w:ind w:left="0" w:hanging="0"/>
         <w:rPr/>
       </w:pPr>
@@ -847,7 +837,7 @@
     </w:p>
     <w:p>
       <w:pPr>
-        <w:pStyle w:val="Normal1"/>
+        <w:pStyle w:val="LOnormal7"/>
         <w:ind w:left="0" w:hanging="0"/>
         <w:rPr/>
       </w:pPr>
@@ -858,7 +848,7 @@
     </w:p>
     <w:p>
       <w:pPr>
-        <w:pStyle w:val="Normal1"/>
+        <w:pStyle w:val="LOnormal7"/>
         <w:ind w:left="0" w:firstLine="720"/>
         <w:rPr/>
       </w:pPr>
@@ -869,7 +859,7 @@
     </w:p>
     <w:p>
       <w:pPr>
-        <w:pStyle w:val="Normal1"/>
+        <w:pStyle w:val="LOnormal7"/>
         <w:ind w:left="0" w:hanging="0"/>
         <w:rPr/>
       </w:pPr>
@@ -880,7 +870,7 @@
     </w:p>
     <w:p>
       <w:pPr>
-        <w:pStyle w:val="Normal1"/>
+        <w:pStyle w:val="LOnormal7"/>
         <w:ind w:left="0" w:hanging="0"/>
         <w:rPr/>
       </w:pPr>
@@ -891,7 +881,7 @@
     </w:p>
     <w:p>
       <w:pPr>
-        <w:pStyle w:val="Normal1"/>
+        <w:pStyle w:val="LOnormal7"/>
         <w:ind w:left="0" w:firstLine="720"/>
         <w:rPr/>
       </w:pPr>
@@ -902,7 +892,7 @@
     </w:p>
     <w:p>
       <w:pPr>
-        <w:pStyle w:val="Normal1"/>
+        <w:pStyle w:val="LOnormal7"/>
         <w:ind w:left="0" w:hanging="0"/>
         <w:rPr/>
       </w:pPr>
@@ -913,7 +903,7 @@
     </w:p>
     <w:p>
       <w:pPr>
-        <w:pStyle w:val="Normal1"/>
+        <w:pStyle w:val="LOnormal7"/>
         <w:ind w:left="0" w:hanging="0"/>
         <w:rPr/>
       </w:pPr>
@@ -924,7 +914,7 @@
     </w:p>
     <w:p>
       <w:pPr>
-        <w:pStyle w:val="Normal1"/>
+        <w:pStyle w:val="LOnormal7"/>
         <w:ind w:left="0" w:hanging="0"/>
         <w:rPr/>
       </w:pPr>
@@ -935,7 +925,7 @@
     </w:p>
     <w:p>
       <w:pPr>
-        <w:pStyle w:val="Normal1"/>
+        <w:pStyle w:val="LOnormal7"/>
         <w:ind w:left="0" w:hanging="0"/>
         <w:rPr/>
       </w:pPr>
@@ -946,7 +936,7 @@
     </w:p>
     <w:p>
       <w:pPr>
-        <w:pStyle w:val="Normal1"/>
+        <w:pStyle w:val="LOnormal7"/>
         <w:ind w:left="0" w:hanging="0"/>
         <w:rPr/>
       </w:pPr>
@@ -957,7 +947,7 @@
     </w:p>
     <w:p>
       <w:pPr>
-        <w:pStyle w:val="Normal1"/>
+        <w:pStyle w:val="LOnormal7"/>
         <w:ind w:left="0" w:hanging="0"/>
         <w:rPr/>
       </w:pPr>
@@ -968,7 +958,7 @@
     </w:p>
     <w:p>
       <w:pPr>
-        <w:pStyle w:val="Normal1"/>
+        <w:pStyle w:val="LOnormal7"/>
         <w:ind w:left="0" w:firstLine="720"/>
         <w:rPr/>
       </w:pPr>
@@ -979,7 +969,7 @@
     </w:p>
     <w:p>
       <w:pPr>
-        <w:pStyle w:val="Normal1"/>
+        <w:pStyle w:val="LOnormal7"/>
         <w:ind w:left="0" w:hanging="0"/>
         <w:rPr/>
       </w:pPr>
@@ -990,7 +980,7 @@
     </w:p>
     <w:p>
       <w:pPr>
-        <w:pStyle w:val="Normal1"/>
+        <w:pStyle w:val="LOnormal7"/>
         <w:ind w:left="0" w:firstLine="720"/>
         <w:rPr/>
       </w:pPr>
@@ -1001,7 +991,7 @@
     </w:p>
     <w:p>
       <w:pPr>
-        <w:pStyle w:val="Normal1"/>
+        <w:pStyle w:val="LOnormal7"/>
         <w:ind w:left="0" w:hanging="0"/>
         <w:rPr/>
       </w:pPr>
@@ -1012,7 +1002,7 @@
     </w:p>
     <w:p>
       <w:pPr>
-        <w:pStyle w:val="Normal1"/>
+        <w:pStyle w:val="LOnormal7"/>
         <w:ind w:left="0" w:hanging="0"/>
         <w:rPr/>
       </w:pPr>
@@ -1023,7 +1013,7 @@
     </w:p>
     <w:p>
       <w:pPr>
-        <w:pStyle w:val="Normal1"/>
+        <w:pStyle w:val="LOnormal7"/>
         <w:ind w:left="0" w:hanging="0"/>
         <w:rPr/>
       </w:pPr>
@@ -1034,7 +1024,7 @@
     </w:p>
     <w:p>
       <w:pPr>
-        <w:pStyle w:val="Normal1"/>
+        <w:pStyle w:val="LOnormal7"/>
         <w:ind w:left="0" w:hanging="0"/>
         <w:rPr/>
       </w:pPr>
@@ -1045,7 +1035,7 @@
     </w:p>
     <w:p>
       <w:pPr>
-        <w:pStyle w:val="Normal1"/>
+        <w:pStyle w:val="LOnormal7"/>
         <w:ind w:left="0" w:hanging="0"/>
         <w:rPr/>
       </w:pPr>
@@ -1056,7 +1046,7 @@
     </w:p>
     <w:p>
       <w:pPr>
-        <w:pStyle w:val="Normal1"/>
+        <w:pStyle w:val="LOnormal7"/>
         <w:spacing w:lineRule="auto" w:line="360"/>
         <w:ind w:left="0" w:hanging="0"/>
         <w:rPr>
@@ -1287,9 +1277,9 @@
       </w:pPr>
       <w:r>
         <w:rPr>
-          <w:rFonts w:ascii="Cascadia Mono" w:hAnsi="Cascadia Mono"/>
-          <w:color w:val="000000"/>
-          <w:sz w:val="19"/>
+          <w:rFonts w:eastAsia="Times New Roman" w:cs="Times New Roman" w:ascii="Times New Roman" w:hAnsi="Times New Roman"/>
+          <w:sz w:val="24"/>
+          <w:szCs w:val="24"/>
         </w:rPr>
       </w:r>
     </w:p>
@@ -1346,9 +1336,9 @@
       </w:pPr>
       <w:r>
         <w:rPr>
-          <w:rFonts w:ascii="Cascadia Mono" w:hAnsi="Cascadia Mono"/>
-          <w:color w:val="000000"/>
-          <w:sz w:val="19"/>
+          <w:rFonts w:eastAsia="Times New Roman" w:cs="Times New Roman" w:ascii="Times New Roman" w:hAnsi="Times New Roman"/>
+          <w:sz w:val="24"/>
+          <w:szCs w:val="24"/>
         </w:rPr>
       </w:r>
     </w:p>
@@ -1495,9 +1485,9 @@
       </w:pPr>
       <w:r>
         <w:rPr>
-          <w:rFonts w:ascii="Cascadia Mono" w:hAnsi="Cascadia Mono"/>
-          <w:color w:val="000000"/>
-          <w:sz w:val="19"/>
+          <w:rFonts w:eastAsia="Times New Roman" w:cs="Times New Roman" w:ascii="Times New Roman" w:hAnsi="Times New Roman"/>
+          <w:sz w:val="24"/>
+          <w:szCs w:val="24"/>
         </w:rPr>
       </w:r>
     </w:p>
@@ -1656,9 +1646,9 @@
       </w:pPr>
       <w:r>
         <w:rPr>
-          <w:rFonts w:ascii="Cascadia Mono" w:hAnsi="Cascadia Mono"/>
-          <w:color w:val="000000"/>
-          <w:sz w:val="19"/>
+          <w:rFonts w:eastAsia="Times New Roman" w:cs="Times New Roman" w:ascii="Times New Roman" w:hAnsi="Times New Roman"/>
+          <w:sz w:val="24"/>
+          <w:szCs w:val="24"/>
         </w:rPr>
       </w:r>
     </w:p>
@@ -1885,9 +1875,9 @@
       </w:pPr>
       <w:r>
         <w:rPr>
-          <w:rFonts w:ascii="Cascadia Mono" w:hAnsi="Cascadia Mono"/>
-          <w:color w:val="000000"/>
-          <w:sz w:val="19"/>
+          <w:rFonts w:eastAsia="Times New Roman" w:cs="Times New Roman" w:ascii="Times New Roman" w:hAnsi="Times New Roman"/>
+          <w:sz w:val="24"/>
+          <w:szCs w:val="24"/>
         </w:rPr>
       </w:r>
     </w:p>
@@ -1954,9 +1944,9 @@
       </w:pPr>
       <w:r>
         <w:rPr>
-          <w:rFonts w:ascii="Cascadia Mono" w:hAnsi="Cascadia Mono"/>
-          <w:color w:val="000000"/>
-          <w:sz w:val="19"/>
+          <w:rFonts w:eastAsia="Times New Roman" w:cs="Times New Roman" w:ascii="Times New Roman" w:hAnsi="Times New Roman"/>
+          <w:sz w:val="24"/>
+          <w:szCs w:val="24"/>
         </w:rPr>
       </w:r>
     </w:p>
@@ -2263,9 +2253,9 @@
       </w:pPr>
       <w:r>
         <w:rPr>
-          <w:rFonts w:ascii="Cascadia Mono" w:hAnsi="Cascadia Mono"/>
-          <w:color w:val="000000"/>
-          <w:sz w:val="19"/>
+          <w:rFonts w:eastAsia="Times New Roman" w:cs="Times New Roman" w:ascii="Times New Roman" w:hAnsi="Times New Roman"/>
+          <w:sz w:val="24"/>
+          <w:szCs w:val="24"/>
         </w:rPr>
       </w:r>
     </w:p>
@@ -2850,9 +2840,9 @@
       </w:pPr>
       <w:r>
         <w:rPr>
-          <w:rFonts w:ascii="Cascadia Mono" w:hAnsi="Cascadia Mono"/>
-          <w:color w:val="000000"/>
-          <w:sz w:val="19"/>
+          <w:rFonts w:eastAsia="Times New Roman" w:cs="Times New Roman" w:ascii="Times New Roman" w:hAnsi="Times New Roman"/>
+          <w:sz w:val="24"/>
+          <w:szCs w:val="24"/>
         </w:rPr>
       </w:r>
     </w:p>
@@ -2935,9 +2925,9 @@
       </w:pPr>
       <w:r>
         <w:rPr>
-          <w:rFonts w:ascii="Cascadia Mono" w:hAnsi="Cascadia Mono"/>
-          <w:color w:val="000000"/>
-          <w:sz w:val="19"/>
+          <w:rFonts w:eastAsia="Times New Roman" w:cs="Times New Roman" w:ascii="Times New Roman" w:hAnsi="Times New Roman"/>
+          <w:sz w:val="24"/>
+          <w:szCs w:val="24"/>
         </w:rPr>
       </w:r>
     </w:p>
@@ -3148,9 +3138,9 @@
       </w:pPr>
       <w:r>
         <w:rPr>
-          <w:rFonts w:ascii="Cascadia Mono" w:hAnsi="Cascadia Mono"/>
-          <w:color w:val="000000"/>
-          <w:sz w:val="19"/>
+          <w:rFonts w:eastAsia="Times New Roman" w:cs="Times New Roman" w:ascii="Times New Roman" w:hAnsi="Times New Roman"/>
+          <w:sz w:val="24"/>
+          <w:szCs w:val="24"/>
         </w:rPr>
       </w:r>
     </w:p>
@@ -3409,9 +3399,9 @@
       </w:pPr>
       <w:r>
         <w:rPr>
-          <w:rFonts w:ascii="Cascadia Mono" w:hAnsi="Cascadia Mono"/>
-          <w:color w:val="000000"/>
-          <w:sz w:val="19"/>
+          <w:rFonts w:eastAsia="Times New Roman" w:cs="Times New Roman" w:ascii="Times New Roman" w:hAnsi="Times New Roman"/>
+          <w:sz w:val="24"/>
+          <w:szCs w:val="24"/>
         </w:rPr>
       </w:r>
     </w:p>
@@ -3478,9 +3468,9 @@
       </w:pPr>
       <w:r>
         <w:rPr>
-          <w:rFonts w:ascii="Cascadia Mono" w:hAnsi="Cascadia Mono"/>
-          <w:color w:val="000000"/>
-          <w:sz w:val="19"/>
+          <w:rFonts w:eastAsia="Times New Roman" w:cs="Times New Roman" w:ascii="Times New Roman" w:hAnsi="Times New Roman"/>
+          <w:sz w:val="24"/>
+          <w:szCs w:val="24"/>
         </w:rPr>
       </w:r>
     </w:p>
@@ -3691,9 +3681,9 @@
       </w:pPr>
       <w:r>
         <w:rPr>
-          <w:rFonts w:ascii="Cascadia Mono" w:hAnsi="Cascadia Mono"/>
-          <w:color w:val="000000"/>
-          <w:sz w:val="19"/>
+          <w:rFonts w:eastAsia="Times New Roman" w:cs="Times New Roman" w:ascii="Times New Roman" w:hAnsi="Times New Roman"/>
+          <w:sz w:val="24"/>
+          <w:szCs w:val="24"/>
         </w:rPr>
       </w:r>
     </w:p>
@@ -3952,9 +3942,9 @@
       </w:pPr>
       <w:r>
         <w:rPr>
-          <w:rFonts w:ascii="Cascadia Mono" w:hAnsi="Cascadia Mono"/>
-          <w:color w:val="000000"/>
-          <w:sz w:val="19"/>
+          <w:rFonts w:eastAsia="Times New Roman" w:cs="Times New Roman" w:ascii="Times New Roman" w:hAnsi="Times New Roman"/>
+          <w:sz w:val="24"/>
+          <w:szCs w:val="24"/>
         </w:rPr>
       </w:r>
     </w:p>
@@ -4021,9 +4011,9 @@
       </w:pPr>
       <w:r>
         <w:rPr>
-          <w:rFonts w:ascii="Cascadia Mono" w:hAnsi="Cascadia Mono"/>
-          <w:color w:val="000000"/>
-          <w:sz w:val="19"/>
+          <w:rFonts w:eastAsia="Times New Roman" w:cs="Times New Roman" w:ascii="Times New Roman" w:hAnsi="Times New Roman"/>
+          <w:sz w:val="24"/>
+          <w:szCs w:val="24"/>
         </w:rPr>
       </w:r>
     </w:p>
@@ -4481,9 +4471,9 @@
       </w:pPr>
       <w:r>
         <w:rPr>
-          <w:rFonts w:ascii="Cascadia Mono" w:hAnsi="Cascadia Mono"/>
-          <w:color w:val="000000"/>
-          <w:sz w:val="19"/>
+          <w:rFonts w:eastAsia="Times New Roman" w:cs="Times New Roman" w:ascii="Times New Roman" w:hAnsi="Times New Roman"/>
+          <w:sz w:val="24"/>
+          <w:szCs w:val="24"/>
         </w:rPr>
       </w:r>
     </w:p>
@@ -4566,9 +4556,9 @@
       </w:pPr>
       <w:r>
         <w:rPr>
-          <w:rFonts w:ascii="Cascadia Mono" w:hAnsi="Cascadia Mono"/>
-          <w:color w:val="000000"/>
-          <w:sz w:val="19"/>
+          <w:rFonts w:eastAsia="Times New Roman" w:cs="Times New Roman" w:ascii="Times New Roman" w:hAnsi="Times New Roman"/>
+          <w:sz w:val="24"/>
+          <w:szCs w:val="24"/>
         </w:rPr>
       </w:r>
     </w:p>
@@ -4747,9 +4737,9 @@
       </w:pPr>
       <w:r>
         <w:rPr>
-          <w:rFonts w:ascii="Cascadia Mono" w:hAnsi="Cascadia Mono"/>
-          <w:color w:val="000000"/>
-          <w:sz w:val="19"/>
+          <w:rFonts w:eastAsia="Times New Roman" w:cs="Times New Roman" w:ascii="Times New Roman" w:hAnsi="Times New Roman"/>
+          <w:sz w:val="24"/>
+          <w:szCs w:val="24"/>
         </w:rPr>
       </w:r>
     </w:p>
@@ -4817,9 +4807,9 @@
       </w:pPr>
       <w:r>
         <w:rPr>
-          <w:rFonts w:ascii="Cascadia Mono" w:hAnsi="Cascadia Mono"/>
-          <w:color w:val="000000"/>
-          <w:sz w:val="19"/>
+          <w:rFonts w:eastAsia="Times New Roman" w:cs="Times New Roman" w:ascii="Times New Roman" w:hAnsi="Times New Roman"/>
+          <w:sz w:val="24"/>
+          <w:szCs w:val="24"/>
         </w:rPr>
       </w:r>
     </w:p>
@@ -4954,9 +4944,9 @@
       </w:pPr>
       <w:r>
         <w:rPr>
-          <w:rFonts w:ascii="Cascadia Mono" w:hAnsi="Cascadia Mono"/>
-          <w:color w:val="000000"/>
-          <w:sz w:val="19"/>
+          <w:rFonts w:eastAsia="Times New Roman" w:cs="Times New Roman" w:ascii="Times New Roman" w:hAnsi="Times New Roman"/>
+          <w:sz w:val="24"/>
+          <w:szCs w:val="24"/>
         </w:rPr>
       </w:r>
     </w:p>
@@ -5092,9 +5082,9 @@
       </w:pPr>
       <w:r>
         <w:rPr>
-          <w:rFonts w:ascii="Cascadia Mono" w:hAnsi="Cascadia Mono"/>
-          <w:color w:val="000000"/>
-          <w:sz w:val="19"/>
+          <w:rFonts w:eastAsia="Times New Roman" w:cs="Times New Roman" w:ascii="Times New Roman" w:hAnsi="Times New Roman"/>
+          <w:sz w:val="24"/>
+          <w:szCs w:val="24"/>
         </w:rPr>
       </w:r>
     </w:p>
@@ -5211,9 +5201,9 @@
       </w:pPr>
       <w:r>
         <w:rPr>
-          <w:rFonts w:ascii="Cascadia Mono" w:hAnsi="Cascadia Mono"/>
-          <w:color w:val="000000"/>
-          <w:sz w:val="19"/>
+          <w:rFonts w:eastAsia="Times New Roman" w:cs="Times New Roman" w:ascii="Times New Roman" w:hAnsi="Times New Roman"/>
+          <w:sz w:val="24"/>
+          <w:szCs w:val="24"/>
         </w:rPr>
       </w:r>
     </w:p>
@@ -5266,9 +5256,9 @@
       </w:pPr>
       <w:r>
         <w:rPr>
-          <w:rFonts w:ascii="Cascadia Mono" w:hAnsi="Cascadia Mono"/>
-          <w:color w:val="000000"/>
-          <w:sz w:val="19"/>
+          <w:rFonts w:eastAsia="Times New Roman" w:cs="Times New Roman" w:ascii="Times New Roman" w:hAnsi="Times New Roman"/>
+          <w:sz w:val="24"/>
+          <w:szCs w:val="24"/>
         </w:rPr>
       </w:r>
     </w:p>
@@ -5318,9 +5308,9 @@
       </w:pPr>
       <w:r>
         <w:rPr>
-          <w:rFonts w:ascii="Cascadia Mono" w:hAnsi="Cascadia Mono"/>
-          <w:color w:val="000000"/>
-          <w:sz w:val="19"/>
+          <w:rFonts w:eastAsia="Times New Roman" w:cs="Times New Roman" w:ascii="Times New Roman" w:hAnsi="Times New Roman"/>
+          <w:sz w:val="24"/>
+          <w:szCs w:val="24"/>
         </w:rPr>
       </w:r>
     </w:p>
@@ -5369,9 +5359,9 @@
       </w:pPr>
       <w:r>
         <w:rPr>
-          <w:rFonts w:ascii="Cascadia Mono" w:hAnsi="Cascadia Mono"/>
-          <w:color w:val="000000"/>
-          <w:sz w:val="19"/>
+          <w:rFonts w:eastAsia="Times New Roman" w:cs="Times New Roman" w:ascii="Times New Roman" w:hAnsi="Times New Roman"/>
+          <w:sz w:val="24"/>
+          <w:szCs w:val="24"/>
         </w:rPr>
       </w:r>
     </w:p>
@@ -5653,9 +5643,12 @@
       </w:pPr>
       <w:r>
         <w:rPr>
-          <w:rFonts w:ascii="Cascadia Mono" w:hAnsi="Cascadia Mono"/>
-          <w:color w:val="000000"/>
-          <w:sz w:val="19"/>
+          <w:rFonts w:ascii="Times New Roman" w:hAnsi="Times New Roman"/>
+          <w:b/>
+          <w:bCs/>
+          <w:sz w:val="24"/>
+          <w:szCs w:val="24"/>
+          <w:lang w:val="en-US"/>
         </w:rPr>
       </w:r>
     </w:p>
@@ -5720,9 +5713,12 @@
       </w:pPr>
       <w:r>
         <w:rPr>
-          <w:rFonts w:ascii="Cascadia Mono" w:hAnsi="Cascadia Mono"/>
-          <w:color w:val="000000"/>
-          <w:sz w:val="19"/>
+          <w:rFonts w:ascii="Times New Roman" w:hAnsi="Times New Roman"/>
+          <w:b/>
+          <w:bCs/>
+          <w:sz w:val="24"/>
+          <w:szCs w:val="24"/>
+          <w:lang w:val="en-US"/>
         </w:rPr>
       </w:r>
     </w:p>
@@ -5913,9 +5909,12 @@
       </w:pPr>
       <w:r>
         <w:rPr>
-          <w:rFonts w:ascii="Cascadia Mono" w:hAnsi="Cascadia Mono"/>
-          <w:color w:val="000000"/>
-          <w:sz w:val="19"/>
+          <w:rFonts w:ascii="Times New Roman" w:hAnsi="Times New Roman"/>
+          <w:b/>
+          <w:bCs/>
+          <w:sz w:val="24"/>
+          <w:szCs w:val="24"/>
+          <w:lang w:val="en-US"/>
         </w:rPr>
       </w:r>
     </w:p>
@@ -6094,9 +6093,12 @@
       </w:pPr>
       <w:r>
         <w:rPr>
-          <w:rFonts w:ascii="Cascadia Mono" w:hAnsi="Cascadia Mono"/>
-          <w:color w:val="000000"/>
-          <w:sz w:val="19"/>
+          <w:rFonts w:ascii="Times New Roman" w:hAnsi="Times New Roman"/>
+          <w:b/>
+          <w:bCs/>
+          <w:sz w:val="24"/>
+          <w:szCs w:val="24"/>
+          <w:lang w:val="en-US"/>
         </w:rPr>
       </w:r>
     </w:p>
@@ -6295,9 +6297,12 @@
       </w:pPr>
       <w:r>
         <w:rPr>
-          <w:rFonts w:ascii="Cascadia Mono" w:hAnsi="Cascadia Mono"/>
-          <w:color w:val="000000"/>
-          <w:sz w:val="19"/>
+          <w:rFonts w:ascii="Times New Roman" w:hAnsi="Times New Roman"/>
+          <w:b/>
+          <w:bCs/>
+          <w:sz w:val="24"/>
+          <w:szCs w:val="24"/>
+          <w:lang w:val="en-US"/>
         </w:rPr>
       </w:r>
     </w:p>
@@ -6376,9 +6381,12 @@
       </w:pPr>
       <w:r>
         <w:rPr>
-          <w:rFonts w:ascii="Cascadia Mono" w:hAnsi="Cascadia Mono"/>
-          <w:color w:val="000000"/>
-          <w:sz w:val="19"/>
+          <w:rFonts w:ascii="Times New Roman" w:hAnsi="Times New Roman"/>
+          <w:b/>
+          <w:bCs/>
+          <w:sz w:val="24"/>
+          <w:szCs w:val="24"/>
+          <w:lang w:val="en-US"/>
         </w:rPr>
       </w:r>
     </w:p>
@@ -6749,9 +6757,12 @@
       </w:pPr>
       <w:r>
         <w:rPr>
-          <w:rFonts w:ascii="Cascadia Mono" w:hAnsi="Cascadia Mono"/>
-          <w:color w:val="000000"/>
-          <w:sz w:val="19"/>
+          <w:rFonts w:ascii="Times New Roman" w:hAnsi="Times New Roman"/>
+          <w:b/>
+          <w:bCs/>
+          <w:sz w:val="24"/>
+          <w:szCs w:val="24"/>
+          <w:lang w:val="en-US"/>
         </w:rPr>
       </w:r>
     </w:p>
@@ -6932,9 +6943,12 @@
       </w:pPr>
       <w:r>
         <w:rPr>
-          <w:rFonts w:ascii="Cascadia Mono" w:hAnsi="Cascadia Mono"/>
-          <w:color w:val="000000"/>
-          <w:sz w:val="19"/>
+          <w:rFonts w:ascii="Times New Roman" w:hAnsi="Times New Roman"/>
+          <w:b/>
+          <w:bCs/>
+          <w:sz w:val="24"/>
+          <w:szCs w:val="24"/>
+          <w:lang w:val="en-US"/>
         </w:rPr>
       </w:r>
     </w:p>
@@ -7119,9 +7133,12 @@
       </w:pPr>
       <w:r>
         <w:rPr>
-          <w:rFonts w:ascii="Cascadia Mono" w:hAnsi="Cascadia Mono"/>
-          <w:color w:val="000000"/>
-          <w:sz w:val="19"/>
+          <w:rFonts w:ascii="Times New Roman" w:hAnsi="Times New Roman"/>
+          <w:b/>
+          <w:bCs/>
+          <w:sz w:val="24"/>
+          <w:szCs w:val="24"/>
+          <w:lang w:val="en-US"/>
         </w:rPr>
       </w:r>
     </w:p>
@@ -7232,9 +7249,12 @@
       </w:pPr>
       <w:r>
         <w:rPr>
-          <w:rFonts w:ascii="Cascadia Mono" w:hAnsi="Cascadia Mono"/>
-          <w:color w:val="000000"/>
-          <w:sz w:val="19"/>
+          <w:rFonts w:ascii="Times New Roman" w:hAnsi="Times New Roman"/>
+          <w:b/>
+          <w:bCs/>
+          <w:sz w:val="24"/>
+          <w:szCs w:val="24"/>
+          <w:lang w:val="en-US"/>
         </w:rPr>
       </w:r>
     </w:p>
@@ -7842,9 +7862,12 @@
       </w:pPr>
       <w:r>
         <w:rPr>
-          <w:rFonts w:ascii="Cascadia Mono" w:hAnsi="Cascadia Mono"/>
-          <w:color w:val="000000"/>
-          <w:sz w:val="19"/>
+          <w:rFonts w:ascii="Times New Roman" w:hAnsi="Times New Roman"/>
+          <w:b/>
+          <w:bCs/>
+          <w:sz w:val="24"/>
+          <w:szCs w:val="24"/>
+          <w:lang w:val="en-US"/>
         </w:rPr>
       </w:r>
     </w:p>
@@ -7923,9 +7946,12 @@
       </w:pPr>
       <w:r>
         <w:rPr>
-          <w:rFonts w:ascii="Cascadia Mono" w:hAnsi="Cascadia Mono"/>
-          <w:color w:val="000000"/>
-          <w:sz w:val="19"/>
+          <w:rFonts w:ascii="Times New Roman" w:hAnsi="Times New Roman"/>
+          <w:b/>
+          <w:bCs/>
+          <w:sz w:val="24"/>
+          <w:szCs w:val="24"/>
+          <w:lang w:val="en-US"/>
         </w:rPr>
       </w:r>
     </w:p>
@@ -8174,9 +8200,12 @@
       </w:pPr>
       <w:r>
         <w:rPr>
-          <w:rFonts w:ascii="Cascadia Mono" w:hAnsi="Cascadia Mono"/>
-          <w:color w:val="000000"/>
-          <w:sz w:val="19"/>
+          <w:rFonts w:ascii="Times New Roman" w:hAnsi="Times New Roman"/>
+          <w:b/>
+          <w:bCs/>
+          <w:sz w:val="24"/>
+          <w:szCs w:val="24"/>
+          <w:lang w:val="en-US"/>
         </w:rPr>
       </w:r>
     </w:p>
@@ -8576,9 +8605,12 @@
       </w:pPr>
       <w:r>
         <w:rPr>
-          <w:rFonts w:ascii="Cascadia Mono" w:hAnsi="Cascadia Mono"/>
-          <w:color w:val="000000"/>
-          <w:sz w:val="19"/>
+          <w:rFonts w:ascii="Times New Roman" w:hAnsi="Times New Roman"/>
+          <w:b/>
+          <w:bCs/>
+          <w:sz w:val="24"/>
+          <w:szCs w:val="24"/>
+          <w:lang w:val="en-US"/>
         </w:rPr>
       </w:r>
     </w:p>
@@ -8657,9 +8689,12 @@
       </w:pPr>
       <w:r>
         <w:rPr>
-          <w:rFonts w:ascii="Cascadia Mono" w:hAnsi="Cascadia Mono"/>
-          <w:color w:val="000000"/>
-          <w:sz w:val="19"/>
+          <w:rFonts w:ascii="Times New Roman" w:hAnsi="Times New Roman"/>
+          <w:b/>
+          <w:bCs/>
+          <w:sz w:val="24"/>
+          <w:szCs w:val="24"/>
+          <w:lang w:val="en-US"/>
         </w:rPr>
       </w:r>
     </w:p>
@@ -9083,9 +9118,12 @@
       </w:pPr>
       <w:r>
         <w:rPr>
-          <w:rFonts w:ascii="Cascadia Mono" w:hAnsi="Cascadia Mono"/>
-          <w:color w:val="000000"/>
-          <w:sz w:val="19"/>
+          <w:rFonts w:ascii="Times New Roman" w:hAnsi="Times New Roman"/>
+          <w:b/>
+          <w:bCs/>
+          <w:sz w:val="24"/>
+          <w:szCs w:val="24"/>
+          <w:lang w:val="en-US"/>
         </w:rPr>
       </w:r>
     </w:p>
@@ -9288,9 +9326,12 @@
       </w:pPr>
       <w:r>
         <w:rPr>
-          <w:rFonts w:ascii="Cascadia Mono" w:hAnsi="Cascadia Mono"/>
-          <w:color w:val="000000"/>
-          <w:sz w:val="19"/>
+          <w:rFonts w:ascii="Times New Roman" w:hAnsi="Times New Roman"/>
+          <w:b/>
+          <w:bCs/>
+          <w:sz w:val="24"/>
+          <w:szCs w:val="24"/>
+          <w:lang w:val="en-US"/>
         </w:rPr>
       </w:r>
     </w:p>
@@ -9402,9 +9443,12 @@
       </w:pPr>
       <w:r>
         <w:rPr>
-          <w:rFonts w:ascii="Cascadia Mono" w:hAnsi="Cascadia Mono"/>
-          <w:color w:val="000000"/>
-          <w:sz w:val="19"/>
+          <w:rFonts w:ascii="Times New Roman" w:hAnsi="Times New Roman"/>
+          <w:b/>
+          <w:bCs/>
+          <w:sz w:val="24"/>
+          <w:szCs w:val="24"/>
+          <w:lang w:val="en-US"/>
         </w:rPr>
       </w:r>
     </w:p>
@@ -9548,9 +9592,12 @@
       </w:pPr>
       <w:r>
         <w:rPr>
-          <w:rFonts w:ascii="Cascadia Mono" w:hAnsi="Cascadia Mono"/>
-          <w:color w:val="000000"/>
-          <w:sz w:val="19"/>
+          <w:rFonts w:ascii="Times New Roman" w:hAnsi="Times New Roman"/>
+          <w:b/>
+          <w:bCs/>
+          <w:sz w:val="24"/>
+          <w:szCs w:val="24"/>
+          <w:lang w:val="en-US"/>
         </w:rPr>
       </w:r>
     </w:p>
@@ -9615,9 +9662,12 @@
       </w:pPr>
       <w:r>
         <w:rPr>
-          <w:rFonts w:ascii="Cascadia Mono" w:hAnsi="Cascadia Mono"/>
-          <w:color w:val="000000"/>
-          <w:sz w:val="19"/>
+          <w:rFonts w:ascii="Times New Roman" w:hAnsi="Times New Roman"/>
+          <w:b/>
+          <w:bCs/>
+          <w:sz w:val="24"/>
+          <w:szCs w:val="24"/>
+          <w:lang w:val="en-US"/>
         </w:rPr>
       </w:r>
     </w:p>
@@ -9841,9 +9891,12 @@
       </w:pPr>
       <w:r>
         <w:rPr>
-          <w:rFonts w:ascii="Cascadia Mono" w:hAnsi="Cascadia Mono"/>
-          <w:color w:val="000000"/>
-          <w:sz w:val="19"/>
+          <w:rFonts w:ascii="Times New Roman" w:hAnsi="Times New Roman"/>
+          <w:b/>
+          <w:bCs/>
+          <w:sz w:val="24"/>
+          <w:szCs w:val="24"/>
+          <w:lang w:val="en-US"/>
         </w:rPr>
       </w:r>
     </w:p>
@@ -9908,9 +9961,12 @@
       </w:pPr>
       <w:r>
         <w:rPr>
-          <w:rFonts w:ascii="Cascadia Mono" w:hAnsi="Cascadia Mono"/>
-          <w:color w:val="000000"/>
-          <w:sz w:val="19"/>
+          <w:rFonts w:ascii="Times New Roman" w:hAnsi="Times New Roman"/>
+          <w:b/>
+          <w:bCs/>
+          <w:sz w:val="24"/>
+          <w:szCs w:val="24"/>
+          <w:lang w:val="en-US"/>
         </w:rPr>
       </w:r>
     </w:p>
@@ -10134,9 +10190,12 @@
       </w:pPr>
       <w:r>
         <w:rPr>
-          <w:rFonts w:ascii="Cascadia Mono" w:hAnsi="Cascadia Mono"/>
-          <w:color w:val="000000"/>
-          <w:sz w:val="19"/>
+          <w:rFonts w:ascii="Times New Roman" w:hAnsi="Times New Roman"/>
+          <w:b/>
+          <w:bCs/>
+          <w:sz w:val="24"/>
+          <w:szCs w:val="24"/>
+          <w:lang w:val="en-US"/>
         </w:rPr>
       </w:r>
     </w:p>
@@ -10393,9 +10452,12 @@
       </w:pPr>
       <w:r>
         <w:rPr>
-          <w:rFonts w:ascii="Cascadia Mono" w:hAnsi="Cascadia Mono"/>
-          <w:color w:val="000000"/>
-          <w:sz w:val="19"/>
+          <w:rFonts w:ascii="Times New Roman" w:hAnsi="Times New Roman"/>
+          <w:b/>
+          <w:bCs/>
+          <w:sz w:val="24"/>
+          <w:szCs w:val="24"/>
+          <w:lang w:val="en-US"/>
         </w:rPr>
       </w:r>
     </w:p>
@@ -10460,9 +10522,12 @@
       </w:pPr>
       <w:r>
         <w:rPr>
-          <w:rFonts w:ascii="Cascadia Mono" w:hAnsi="Cascadia Mono"/>
-          <w:color w:val="000000"/>
-          <w:sz w:val="19"/>
+          <w:rFonts w:ascii="Times New Roman" w:hAnsi="Times New Roman"/>
+          <w:b/>
+          <w:bCs/>
+          <w:sz w:val="24"/>
+          <w:szCs w:val="24"/>
+          <w:lang w:val="en-US"/>
         </w:rPr>
       </w:r>
     </w:p>
@@ -10719,9 +10784,12 @@
       </w:pPr>
       <w:r>
         <w:rPr>
-          <w:rFonts w:ascii="Cascadia Mono" w:hAnsi="Cascadia Mono"/>
-          <w:color w:val="000000"/>
-          <w:sz w:val="19"/>
+          <w:rFonts w:ascii="Times New Roman" w:hAnsi="Times New Roman"/>
+          <w:b/>
+          <w:bCs/>
+          <w:sz w:val="24"/>
+          <w:szCs w:val="24"/>
+          <w:lang w:val="en-US"/>
         </w:rPr>
       </w:r>
     </w:p>
@@ -11014,9 +11082,12 @@
       </w:pPr>
       <w:r>
         <w:rPr>
-          <w:rFonts w:ascii="Cascadia Mono" w:hAnsi="Cascadia Mono"/>
-          <w:color w:val="000000"/>
-          <w:sz w:val="19"/>
+          <w:rFonts w:ascii="Times New Roman" w:hAnsi="Times New Roman"/>
+          <w:b/>
+          <w:bCs/>
+          <w:sz w:val="24"/>
+          <w:szCs w:val="24"/>
+          <w:lang w:val="en-US"/>
         </w:rPr>
       </w:r>
     </w:p>
@@ -11158,9 +11229,12 @@
       </w:pPr>
       <w:r>
         <w:rPr>
-          <w:rFonts w:ascii="Cascadia Mono" w:hAnsi="Cascadia Mono"/>
-          <w:color w:val="000000"/>
-          <w:sz w:val="19"/>
+          <w:rFonts w:ascii="Times New Roman" w:hAnsi="Times New Roman"/>
+          <w:b/>
+          <w:bCs/>
+          <w:sz w:val="24"/>
+          <w:szCs w:val="24"/>
+          <w:lang w:val="en-US"/>
         </w:rPr>
       </w:r>
     </w:p>
@@ -11296,9 +11370,12 @@
       </w:pPr>
       <w:r>
         <w:rPr>
-          <w:rFonts w:ascii="Cascadia Mono" w:hAnsi="Cascadia Mono"/>
-          <w:color w:val="000000"/>
-          <w:sz w:val="19"/>
+          <w:rFonts w:ascii="Times New Roman" w:hAnsi="Times New Roman"/>
+          <w:b/>
+          <w:bCs/>
+          <w:sz w:val="24"/>
+          <w:szCs w:val="24"/>
+          <w:lang w:val="en-US"/>
         </w:rPr>
       </w:r>
     </w:p>
@@ -11434,9 +11511,12 @@
       </w:pPr>
       <w:r>
         <w:rPr>
-          <w:rFonts w:ascii="Cascadia Mono" w:hAnsi="Cascadia Mono"/>
-          <w:color w:val="000000"/>
-          <w:sz w:val="19"/>
+          <w:rFonts w:ascii="Times New Roman" w:hAnsi="Times New Roman"/>
+          <w:b/>
+          <w:bCs/>
+          <w:sz w:val="24"/>
+          <w:szCs w:val="24"/>
+          <w:lang w:val="en-US"/>
         </w:rPr>
       </w:r>
     </w:p>
@@ -11462,101 +11542,6 @@
           <w:sz w:val="19"/>
         </w:rPr>
         <w:t>}</w:t>
-      </w:r>
-    </w:p>
-    <w:p>
-      <w:pPr>
-        <w:pStyle w:val="Normal"/>
-        <w:ind w:hanging="0"/>
-        <w:jc w:val="left"/>
-        <w:rPr>
-          <w:rFonts w:ascii="Times New Roman" w:hAnsi="Times New Roman"/>
-          <w:b/>
-          <w:b/>
-          <w:bCs/>
-          <w:sz w:val="24"/>
-          <w:szCs w:val="24"/>
-          <w:lang w:val="en-US"/>
-        </w:rPr>
-      </w:pPr>
-      <w:r>
-        <w:rPr/>
-      </w:r>
-    </w:p>
-    <w:p>
-      <w:pPr>
-        <w:pStyle w:val="Normal"/>
-        <w:ind w:hanging="0"/>
-        <w:jc w:val="left"/>
-        <w:rPr>
-          <w:rFonts w:ascii="Times New Roman" w:hAnsi="Times New Roman"/>
-          <w:b/>
-          <w:b/>
-          <w:bCs/>
-          <w:sz w:val="24"/>
-          <w:szCs w:val="24"/>
-          <w:lang w:val="en-US"/>
-        </w:rPr>
-      </w:pPr>
-      <w:r>
-        <w:rPr/>
-      </w:r>
-    </w:p>
-    <w:p>
-      <w:pPr>
-        <w:pStyle w:val="Normal"/>
-        <w:ind w:hanging="0"/>
-        <w:jc w:val="left"/>
-        <w:rPr>
-          <w:rFonts w:ascii="Times New Roman" w:hAnsi="Times New Roman"/>
-          <w:b/>
-          <w:b/>
-          <w:bCs/>
-          <w:sz w:val="24"/>
-          <w:szCs w:val="24"/>
-          <w:lang w:val="en-US"/>
-        </w:rPr>
-      </w:pPr>
-      <w:r>
-        <w:rPr/>
-      </w:r>
-    </w:p>
-    <w:p>
-      <w:pPr>
-        <w:pStyle w:val="Normal"/>
-        <w:ind w:hanging="0"/>
-        <w:jc w:val="left"/>
-        <w:rPr>
-          <w:rFonts w:ascii="Times New Roman" w:hAnsi="Times New Roman"/>
-          <w:b/>
-          <w:b/>
-          <w:bCs/>
-          <w:sz w:val="24"/>
-          <w:szCs w:val="24"/>
-          <w:lang w:val="en-US"/>
-        </w:rPr>
-      </w:pPr>
-      <w:r>
-        <w:rPr/>
-      </w:r>
-    </w:p>
-    <w:p>
-      <w:pPr>
-        <w:pStyle w:val="Normal"/>
-        <w:ind w:hanging="0"/>
-        <w:jc w:val="left"/>
-        <w:rPr>
-          <w:rFonts w:ascii="Times New Roman" w:hAnsi="Times New Roman"/>
-          <w:b/>
-          <w:b/>
-          <w:bCs/>
-          <w:sz w:val="24"/>
-          <w:szCs w:val="24"/>
-          <w:lang w:val="en-US"/>
-        </w:rPr>
-      </w:pPr>
-      <w:r>
-        <w:rPr/>
       </w:r>
     </w:p>
     <w:p>
@@ -12404,6 +12389,390 @@
     <w:p>
       <w:pPr>
         <w:pStyle w:val="Normal"/>
+        <w:tabs>
+          <w:tab w:val="clear" w:pos="720"/>
+          <w:tab w:val="center" w:pos="4677" w:leader="none"/>
+          <w:tab w:val="right" w:pos="9355" w:leader="none"/>
+        </w:tabs>
+        <w:spacing w:lineRule="auto" w:line="240" w:before="0" w:after="0"/>
+        <w:ind w:firstLine="850"/>
+        <w:rPr>
+          <w:rFonts w:ascii="Times New Roman" w:hAnsi="Times New Roman" w:eastAsia="Times New Roman" w:cs="Times New Roman"/>
+          <w:b/>
+          <w:b/>
+          <w:i/>
+          <w:i/>
+          <w:color w:val="000000"/>
+          <w:sz w:val="24"/>
+          <w:szCs w:val="24"/>
+        </w:rPr>
+      </w:pPr>
+      <w:r>
+        <w:rPr>
+          <w:rFonts w:eastAsia="Times New Roman" w:cs="Times New Roman" w:ascii="Times New Roman" w:hAnsi="Times New Roman"/>
+          <w:b/>
+          <w:i/>
+          <w:color w:val="000000"/>
+          <w:sz w:val="24"/>
+          <w:szCs w:val="24"/>
+        </w:rPr>
+      </w:r>
+    </w:p>
+    <w:p>
+      <w:pPr>
+        <w:pStyle w:val="Normal"/>
+        <w:tabs>
+          <w:tab w:val="clear" w:pos="720"/>
+          <w:tab w:val="center" w:pos="4677" w:leader="none"/>
+          <w:tab w:val="right" w:pos="9355" w:leader="none"/>
+        </w:tabs>
+        <w:spacing w:lineRule="auto" w:line="240" w:before="0" w:after="0"/>
+        <w:ind w:firstLine="850"/>
+        <w:rPr>
+          <w:rFonts w:ascii="Times New Roman" w:hAnsi="Times New Roman" w:eastAsia="Times New Roman" w:cs="Times New Roman"/>
+          <w:b/>
+          <w:b/>
+          <w:i/>
+          <w:i/>
+          <w:color w:val="000000"/>
+          <w:sz w:val="24"/>
+          <w:szCs w:val="24"/>
+        </w:rPr>
+      </w:pPr>
+      <w:r>
+        <w:rPr>
+          <w:rFonts w:eastAsia="Times New Roman" w:cs="Times New Roman" w:ascii="Times New Roman" w:hAnsi="Times New Roman"/>
+          <w:b/>
+          <w:i/>
+          <w:color w:val="000000"/>
+          <w:sz w:val="24"/>
+          <w:szCs w:val="24"/>
+        </w:rPr>
+      </w:r>
+    </w:p>
+    <w:p>
+      <w:pPr>
+        <w:pStyle w:val="Normal"/>
+        <w:tabs>
+          <w:tab w:val="clear" w:pos="720"/>
+          <w:tab w:val="center" w:pos="4677" w:leader="none"/>
+          <w:tab w:val="right" w:pos="9355" w:leader="none"/>
+        </w:tabs>
+        <w:spacing w:lineRule="auto" w:line="240" w:before="0" w:after="0"/>
+        <w:ind w:firstLine="850"/>
+        <w:rPr>
+          <w:rFonts w:ascii="Times New Roman" w:hAnsi="Times New Roman" w:eastAsia="Times New Roman" w:cs="Times New Roman"/>
+          <w:b/>
+          <w:b/>
+          <w:i/>
+          <w:i/>
+          <w:color w:val="000000"/>
+          <w:sz w:val="24"/>
+          <w:szCs w:val="24"/>
+        </w:rPr>
+      </w:pPr>
+      <w:r>
+        <w:rPr>
+          <w:rFonts w:eastAsia="Times New Roman" w:cs="Times New Roman" w:ascii="Times New Roman" w:hAnsi="Times New Roman"/>
+          <w:b/>
+          <w:i/>
+          <w:color w:val="000000"/>
+          <w:sz w:val="24"/>
+          <w:szCs w:val="24"/>
+        </w:rPr>
+      </w:r>
+    </w:p>
+    <w:p>
+      <w:pPr>
+        <w:pStyle w:val="Normal"/>
+        <w:tabs>
+          <w:tab w:val="clear" w:pos="720"/>
+          <w:tab w:val="center" w:pos="4677" w:leader="none"/>
+          <w:tab w:val="right" w:pos="9355" w:leader="none"/>
+        </w:tabs>
+        <w:spacing w:lineRule="auto" w:line="240" w:before="0" w:after="0"/>
+        <w:ind w:firstLine="850"/>
+        <w:rPr>
+          <w:rFonts w:ascii="Times New Roman" w:hAnsi="Times New Roman" w:eastAsia="Times New Roman" w:cs="Times New Roman"/>
+          <w:b/>
+          <w:b/>
+          <w:i/>
+          <w:i/>
+          <w:color w:val="000000"/>
+          <w:sz w:val="24"/>
+          <w:szCs w:val="24"/>
+        </w:rPr>
+      </w:pPr>
+      <w:r>
+        <w:rPr>
+          <w:rFonts w:eastAsia="Times New Roman" w:cs="Times New Roman" w:ascii="Times New Roman" w:hAnsi="Times New Roman"/>
+          <w:b/>
+          <w:i/>
+          <w:color w:val="000000"/>
+          <w:sz w:val="24"/>
+          <w:szCs w:val="24"/>
+        </w:rPr>
+      </w:r>
+    </w:p>
+    <w:p>
+      <w:pPr>
+        <w:pStyle w:val="Normal"/>
+        <w:tabs>
+          <w:tab w:val="clear" w:pos="720"/>
+          <w:tab w:val="center" w:pos="4677" w:leader="none"/>
+          <w:tab w:val="right" w:pos="9355" w:leader="none"/>
+        </w:tabs>
+        <w:spacing w:lineRule="auto" w:line="240" w:before="0" w:after="0"/>
+        <w:ind w:firstLine="850"/>
+        <w:rPr>
+          <w:rFonts w:ascii="Times New Roman" w:hAnsi="Times New Roman" w:eastAsia="Times New Roman" w:cs="Times New Roman"/>
+          <w:b/>
+          <w:b/>
+          <w:i/>
+          <w:i/>
+          <w:color w:val="000000"/>
+          <w:sz w:val="24"/>
+          <w:szCs w:val="24"/>
+        </w:rPr>
+      </w:pPr>
+      <w:r>
+        <w:rPr>
+          <w:rFonts w:eastAsia="Times New Roman" w:cs="Times New Roman" w:ascii="Times New Roman" w:hAnsi="Times New Roman"/>
+          <w:b/>
+          <w:i/>
+          <w:color w:val="000000"/>
+          <w:sz w:val="24"/>
+          <w:szCs w:val="24"/>
+        </w:rPr>
+      </w:r>
+    </w:p>
+    <w:p>
+      <w:pPr>
+        <w:pStyle w:val="Normal"/>
+        <w:tabs>
+          <w:tab w:val="clear" w:pos="720"/>
+          <w:tab w:val="center" w:pos="4677" w:leader="none"/>
+          <w:tab w:val="right" w:pos="9355" w:leader="none"/>
+        </w:tabs>
+        <w:spacing w:lineRule="auto" w:line="240" w:before="0" w:after="0"/>
+        <w:ind w:firstLine="850"/>
+        <w:rPr>
+          <w:rFonts w:ascii="Times New Roman" w:hAnsi="Times New Roman" w:eastAsia="Times New Roman" w:cs="Times New Roman"/>
+          <w:b/>
+          <w:b/>
+          <w:i/>
+          <w:i/>
+          <w:color w:val="000000"/>
+          <w:sz w:val="24"/>
+          <w:szCs w:val="24"/>
+        </w:rPr>
+      </w:pPr>
+      <w:r>
+        <w:rPr>
+          <w:rFonts w:eastAsia="Times New Roman" w:cs="Times New Roman" w:ascii="Times New Roman" w:hAnsi="Times New Roman"/>
+          <w:b/>
+          <w:i/>
+          <w:color w:val="000000"/>
+          <w:sz w:val="24"/>
+          <w:szCs w:val="24"/>
+        </w:rPr>
+      </w:r>
+    </w:p>
+    <w:p>
+      <w:pPr>
+        <w:pStyle w:val="Normal"/>
+        <w:tabs>
+          <w:tab w:val="clear" w:pos="720"/>
+          <w:tab w:val="center" w:pos="4677" w:leader="none"/>
+          <w:tab w:val="right" w:pos="9355" w:leader="none"/>
+        </w:tabs>
+        <w:spacing w:lineRule="auto" w:line="240" w:before="0" w:after="0"/>
+        <w:ind w:firstLine="850"/>
+        <w:rPr>
+          <w:rFonts w:ascii="Times New Roman" w:hAnsi="Times New Roman" w:eastAsia="Times New Roman" w:cs="Times New Roman"/>
+          <w:b/>
+          <w:b/>
+          <w:i/>
+          <w:i/>
+          <w:color w:val="000000"/>
+          <w:sz w:val="24"/>
+          <w:szCs w:val="24"/>
+        </w:rPr>
+      </w:pPr>
+      <w:r>
+        <w:rPr>
+          <w:rFonts w:eastAsia="Times New Roman" w:cs="Times New Roman" w:ascii="Times New Roman" w:hAnsi="Times New Roman"/>
+          <w:b/>
+          <w:i/>
+          <w:color w:val="000000"/>
+          <w:sz w:val="24"/>
+          <w:szCs w:val="24"/>
+        </w:rPr>
+      </w:r>
+    </w:p>
+    <w:p>
+      <w:pPr>
+        <w:pStyle w:val="Normal"/>
+        <w:tabs>
+          <w:tab w:val="clear" w:pos="720"/>
+          <w:tab w:val="center" w:pos="4677" w:leader="none"/>
+          <w:tab w:val="right" w:pos="9355" w:leader="none"/>
+        </w:tabs>
+        <w:spacing w:lineRule="auto" w:line="240" w:before="0" w:after="0"/>
+        <w:ind w:firstLine="850"/>
+        <w:rPr>
+          <w:rFonts w:ascii="Times New Roman" w:hAnsi="Times New Roman" w:eastAsia="Times New Roman" w:cs="Times New Roman"/>
+          <w:b/>
+          <w:b/>
+          <w:i/>
+          <w:i/>
+          <w:color w:val="000000"/>
+          <w:sz w:val="24"/>
+          <w:szCs w:val="24"/>
+        </w:rPr>
+      </w:pPr>
+      <w:r>
+        <w:rPr>
+          <w:rFonts w:eastAsia="Times New Roman" w:cs="Times New Roman" w:ascii="Times New Roman" w:hAnsi="Times New Roman"/>
+          <w:b/>
+          <w:i/>
+          <w:color w:val="000000"/>
+          <w:sz w:val="24"/>
+          <w:szCs w:val="24"/>
+        </w:rPr>
+      </w:r>
+    </w:p>
+    <w:p>
+      <w:pPr>
+        <w:pStyle w:val="Normal"/>
+        <w:tabs>
+          <w:tab w:val="clear" w:pos="720"/>
+          <w:tab w:val="center" w:pos="4677" w:leader="none"/>
+          <w:tab w:val="right" w:pos="9355" w:leader="none"/>
+        </w:tabs>
+        <w:spacing w:lineRule="auto" w:line="240" w:before="0" w:after="0"/>
+        <w:ind w:firstLine="850"/>
+        <w:rPr>
+          <w:rFonts w:ascii="Times New Roman" w:hAnsi="Times New Roman" w:eastAsia="Times New Roman" w:cs="Times New Roman"/>
+          <w:b/>
+          <w:b/>
+          <w:i/>
+          <w:i/>
+          <w:color w:val="000000"/>
+          <w:sz w:val="24"/>
+          <w:szCs w:val="24"/>
+        </w:rPr>
+      </w:pPr>
+      <w:r>
+        <w:rPr>
+          <w:rFonts w:eastAsia="Times New Roman" w:cs="Times New Roman" w:ascii="Times New Roman" w:hAnsi="Times New Roman"/>
+          <w:b/>
+          <w:i/>
+          <w:color w:val="000000"/>
+          <w:sz w:val="24"/>
+          <w:szCs w:val="24"/>
+        </w:rPr>
+      </w:r>
+    </w:p>
+    <w:p>
+      <w:pPr>
+        <w:pStyle w:val="Normal"/>
+        <w:tabs>
+          <w:tab w:val="clear" w:pos="720"/>
+          <w:tab w:val="center" w:pos="4677" w:leader="none"/>
+          <w:tab w:val="right" w:pos="9355" w:leader="none"/>
+        </w:tabs>
+        <w:spacing w:lineRule="auto" w:line="240" w:before="0" w:after="0"/>
+        <w:ind w:hanging="0"/>
+        <w:rPr>
+          <w:rFonts w:ascii="Times New Roman" w:hAnsi="Times New Roman" w:eastAsia="Times New Roman" w:cs="Times New Roman"/>
+          <w:b/>
+          <w:b/>
+          <w:i/>
+          <w:i/>
+          <w:color w:val="000000"/>
+          <w:sz w:val="24"/>
+          <w:szCs w:val="24"/>
+        </w:rPr>
+      </w:pPr>
+      <w:r>
+        <w:rPr>
+          <w:rFonts w:eastAsia="Times New Roman" w:cs="Times New Roman" w:ascii="Times New Roman" w:hAnsi="Times New Roman"/>
+          <w:b/>
+          <w:i/>
+          <w:color w:val="000000"/>
+          <w:sz w:val="24"/>
+          <w:szCs w:val="24"/>
+        </w:rPr>
+      </w:r>
+    </w:p>
+    <w:p>
+      <w:pPr>
+        <w:pStyle w:val="Normal"/>
+        <w:tabs>
+          <w:tab w:val="clear" w:pos="720"/>
+          <w:tab w:val="center" w:pos="4677" w:leader="none"/>
+          <w:tab w:val="right" w:pos="9355" w:leader="none"/>
+        </w:tabs>
+        <w:spacing w:lineRule="auto" w:line="240" w:before="0" w:after="0"/>
+        <w:ind w:firstLine="850"/>
+        <w:rPr>
+          <w:rFonts w:ascii="Times New Roman" w:hAnsi="Times New Roman" w:eastAsia="Times New Roman" w:cs="Times New Roman"/>
+          <w:b/>
+          <w:b/>
+          <w:i/>
+          <w:i/>
+          <w:color w:val="000000"/>
+          <w:sz w:val="24"/>
+          <w:szCs w:val="24"/>
+        </w:rPr>
+      </w:pPr>
+      <w:r>
+        <w:rPr>
+          <w:rFonts w:eastAsia="Times New Roman" w:cs="Times New Roman" w:ascii="Times New Roman" w:hAnsi="Times New Roman"/>
+          <w:b/>
+          <w:i/>
+          <w:color w:val="000000"/>
+          <w:sz w:val="24"/>
+          <w:szCs w:val="24"/>
+        </w:rPr>
+      </w:r>
+    </w:p>
+    <w:p>
+      <w:pPr>
+        <w:pStyle w:val="Normal"/>
+        <w:tabs>
+          <w:tab w:val="clear" w:pos="720"/>
+          <w:tab w:val="center" w:pos="4677" w:leader="none"/>
+          <w:tab w:val="right" w:pos="9355" w:leader="none"/>
+        </w:tabs>
+        <w:spacing w:lineRule="auto" w:line="240" w:before="0" w:after="0"/>
+        <w:ind w:firstLine="850"/>
+        <w:rPr>
+          <w:rFonts w:ascii="Times New Roman" w:hAnsi="Times New Roman" w:eastAsia="Times New Roman" w:cs="Times New Roman"/>
+          <w:b/>
+          <w:b/>
+          <w:i/>
+          <w:i/>
+          <w:color w:val="000000"/>
+          <w:sz w:val="24"/>
+          <w:szCs w:val="24"/>
+        </w:rPr>
+      </w:pPr>
+      <w:r>
+        <w:rPr>
+          <w:rFonts w:eastAsia="Times New Roman" w:cs="Times New Roman" w:ascii="Times New Roman" w:hAnsi="Times New Roman"/>
+          <w:b/>
+          <w:i/>
+          <w:color w:val="000000"/>
+          <w:sz w:val="24"/>
+          <w:szCs w:val="24"/>
+        </w:rPr>
+      </w:r>
+    </w:p>
+    <w:p>
+      <w:pPr>
+        <w:pStyle w:val="Normal"/>
         <w:ind w:hanging="0"/>
         <w:jc w:val="center"/>
         <w:rPr>
@@ -12421,48 +12790,150 @@
           <w:sz w:val="32"/>
           <w:szCs w:val="32"/>
         </w:rPr>
-        <w:t>Вывод</w:t>
-      </w:r>
-    </w:p>
-    <w:p>
-      <w:pPr>
-        <w:pStyle w:val="Normal"/>
-        <w:ind w:firstLine="850"/>
-        <w:rPr>
-          <w:rFonts w:ascii="Times New Roman" w:hAnsi="Times New Roman" w:eastAsia="Times New Roman" w:cs="Times New Roman"/>
-          <w:sz w:val="24"/>
-          <w:szCs w:val="24"/>
-        </w:rPr>
-      </w:pPr>
+        <w:t xml:space="preserve">Вывод </w:t>
+      </w:r>
       <w:r>
         <w:rPr>
           <w:rFonts w:eastAsia="Times New Roman" w:cs="Times New Roman" w:ascii="Times New Roman" w:hAnsi="Times New Roman"/>
-          <w:sz w:val="24"/>
-          <w:szCs w:val="24"/>
-        </w:rPr>
-        <w:t>Программа выполняет свою задачу.</w:t>
-      </w:r>
-    </w:p>
-    <w:p>
-      <w:pPr>
-        <w:pStyle w:val="Normal"/>
-        <w:ind w:firstLine="850"/>
-        <w:jc w:val="center"/>
-        <w:rPr>
-          <w:rFonts w:ascii="Times New Roman" w:hAnsi="Times New Roman" w:eastAsia="Times New Roman" w:cs="Times New Roman"/>
-          <w:b/>
           <w:b/>
           <w:sz w:val="32"/>
           <w:szCs w:val="32"/>
-        </w:rPr>
-      </w:pPr>
-      <w:r>
-        <w:rPr>
-          <w:rFonts w:eastAsia="Times New Roman" w:cs="Times New Roman" w:ascii="Times New Roman" w:hAnsi="Times New Roman"/>
+          <w:lang w:val="ru-RU"/>
+        </w:rPr>
+        <w:t>программ</w:t>
+      </w:r>
+    </w:p>
+    <w:p>
+      <w:pPr>
+        <w:pStyle w:val="Normal"/>
+        <w:ind w:hanging="0"/>
+        <w:jc w:val="center"/>
+        <w:rPr/>
+      </w:pPr>
+      <w:r>
+        <w:rPr/>
+      </w:r>
+    </w:p>
+    <w:p>
+      <w:pPr>
+        <w:pStyle w:val="Normal"/>
+        <w:ind w:hanging="0"/>
+        <w:jc w:val="center"/>
+        <w:rPr/>
+      </w:pPr>
+      <w:r>
+        <w:rPr/>
+        <w:drawing>
+          <wp:anchor behindDoc="0" distT="0" distB="0" distL="0" distR="0" simplePos="0" locked="0" layoutInCell="0" allowOverlap="1" relativeHeight="7">
+            <wp:simplePos x="0" y="0"/>
+            <wp:positionH relativeFrom="column">
+              <wp:align>center</wp:align>
+            </wp:positionH>
+            <wp:positionV relativeFrom="paragraph">
+              <wp:posOffset>-114300</wp:posOffset>
+            </wp:positionV>
+            <wp:extent cx="2466975" cy="1762125"/>
+            <wp:effectExtent l="0" t="0" r="0" b="0"/>
+            <wp:wrapSquare wrapText="largest"/>
+            <wp:docPr id="6" name="Изображение4" descr=""/>
+            <wp:cNvGraphicFramePr>
+              <a:graphicFrameLocks xmlns:a="http://schemas.openxmlformats.org/drawingml/2006/main" noChangeAspect="1"/>
+            </wp:cNvGraphicFramePr>
+            <a:graphic xmlns:a="http://schemas.openxmlformats.org/drawingml/2006/main">
+              <a:graphicData uri="http://schemas.openxmlformats.org/drawingml/2006/picture">
+                <pic:pic xmlns:pic="http://schemas.openxmlformats.org/drawingml/2006/picture">
+                  <pic:nvPicPr>
+                    <pic:cNvPr id="6" name="Изображение4" descr=""/>
+                    <pic:cNvPicPr>
+                      <a:picLocks noChangeAspect="1" noChangeArrowheads="1"/>
+                    </pic:cNvPicPr>
+                  </pic:nvPicPr>
+                  <pic:blipFill>
+                    <a:blip r:embed="rId7"/>
+                    <a:stretch>
+                      <a:fillRect/>
+                    </a:stretch>
+                  </pic:blipFill>
+                  <pic:spPr bwMode="auto">
+                    <a:xfrm>
+                      <a:off x="0" y="0"/>
+                      <a:ext cx="2466975" cy="1762125"/>
+                    </a:xfrm>
+                    <a:prstGeom prst="rect">
+                      <a:avLst/>
+                    </a:prstGeom>
+                  </pic:spPr>
+                </pic:pic>
+              </a:graphicData>
+            </a:graphic>
+          </wp:anchor>
+        </w:drawing>
+      </w:r>
+    </w:p>
+    <w:p>
+      <w:pPr>
+        <w:pStyle w:val="Normal"/>
+        <w:ind w:hanging="0"/>
+        <w:jc w:val="center"/>
+        <w:rPr/>
+      </w:pPr>
+      <w:r>
+        <w:rPr/>
+      </w:r>
+    </w:p>
+    <w:p>
+      <w:pPr>
+        <w:pStyle w:val="Normal"/>
+        <w:ind w:hanging="0"/>
+        <w:jc w:val="center"/>
+        <w:rPr/>
+      </w:pPr>
+      <w:r>
+        <w:rPr/>
+      </w:r>
+    </w:p>
+    <w:p>
+      <w:pPr>
+        <w:pStyle w:val="Normal"/>
+        <w:ind w:hanging="0"/>
+        <w:jc w:val="center"/>
+        <w:rPr/>
+      </w:pPr>
+      <w:r>
+        <w:rPr/>
+      </w:r>
+    </w:p>
+    <w:p>
+      <w:pPr>
+        <w:pStyle w:val="Normal"/>
+        <w:ind w:hanging="0"/>
+        <w:jc w:val="center"/>
+        <w:rPr/>
+      </w:pPr>
+      <w:r>
+        <w:rPr/>
+      </w:r>
+    </w:p>
+    <w:p>
+      <w:pPr>
+        <w:pStyle w:val="Normal"/>
+        <w:ind w:hanging="0"/>
+        <w:jc w:val="center"/>
+        <w:rPr>
+          <w:rFonts w:ascii="Times New Roman" w:hAnsi="Times New Roman" w:eastAsia="Times New Roman" w:cs="Times New Roman"/>
+          <w:b/>
           <w:b/>
           <w:sz w:val="32"/>
           <w:szCs w:val="32"/>
         </w:rPr>
+      </w:pPr>
+      <w:r>
+        <w:rPr>
+          <w:rFonts w:eastAsia="Times New Roman" w:cs="Times New Roman" w:ascii="Times New Roman" w:hAnsi="Times New Roman"/>
+          <w:b/>
+          <w:sz w:val="32"/>
+          <w:szCs w:val="32"/>
+        </w:rPr>
       </w:r>
     </w:p>
     <w:p>
@@ -12481,10 +12952,745 @@
       <w:r>
         <w:rPr>
           <w:rFonts w:eastAsia="Times New Roman" w:cs="Times New Roman" w:ascii="Times New Roman" w:hAnsi="Times New Roman"/>
+          <w:sz w:val="24"/>
+          <w:szCs w:val="24"/>
+        </w:rPr>
+        <w:t>вывод программы в задании под номером 1.</w:t>
+      </w:r>
+    </w:p>
+    <w:p>
+      <w:pPr>
+        <w:pStyle w:val="Normal"/>
+        <w:ind w:hanging="0"/>
+        <w:jc w:val="center"/>
+        <w:rPr/>
+      </w:pPr>
+      <w:r>
+        <w:rPr/>
+        <w:drawing>
+          <wp:anchor behindDoc="0" distT="0" distB="0" distL="0" distR="0" simplePos="0" locked="0" layoutInCell="0" allowOverlap="1" relativeHeight="8">
+            <wp:simplePos x="0" y="0"/>
+            <wp:positionH relativeFrom="column">
+              <wp:posOffset>1028065</wp:posOffset>
+            </wp:positionH>
+            <wp:positionV relativeFrom="paragraph">
+              <wp:posOffset>123825</wp:posOffset>
+            </wp:positionV>
+            <wp:extent cx="3343910" cy="3553460"/>
+            <wp:effectExtent l="0" t="0" r="0" b="0"/>
+            <wp:wrapSquare wrapText="largest"/>
+            <wp:docPr id="7" name="Изображение5" descr=""/>
+            <wp:cNvGraphicFramePr>
+              <a:graphicFrameLocks xmlns:a="http://schemas.openxmlformats.org/drawingml/2006/main" noChangeAspect="1"/>
+            </wp:cNvGraphicFramePr>
+            <a:graphic xmlns:a="http://schemas.openxmlformats.org/drawingml/2006/main">
+              <a:graphicData uri="http://schemas.openxmlformats.org/drawingml/2006/picture">
+                <pic:pic xmlns:pic="http://schemas.openxmlformats.org/drawingml/2006/picture">
+                  <pic:nvPicPr>
+                    <pic:cNvPr id="7" name="Изображение5" descr=""/>
+                    <pic:cNvPicPr>
+                      <a:picLocks noChangeAspect="1" noChangeArrowheads="1"/>
+                    </pic:cNvPicPr>
+                  </pic:nvPicPr>
+                  <pic:blipFill>
+                    <a:blip r:embed="rId8"/>
+                    <a:stretch>
+                      <a:fillRect/>
+                    </a:stretch>
+                  </pic:blipFill>
+                  <pic:spPr bwMode="auto">
+                    <a:xfrm>
+                      <a:off x="0" y="0"/>
+                      <a:ext cx="3343910" cy="3553460"/>
+                    </a:xfrm>
+                    <a:prstGeom prst="rect">
+                      <a:avLst/>
+                    </a:prstGeom>
+                  </pic:spPr>
+                </pic:pic>
+              </a:graphicData>
+            </a:graphic>
+          </wp:anchor>
+        </w:drawing>
+      </w:r>
+    </w:p>
+    <w:p>
+      <w:pPr>
+        <w:pStyle w:val="Normal"/>
+        <w:ind w:hanging="0"/>
+        <w:jc w:val="center"/>
+        <w:rPr/>
+      </w:pPr>
+      <w:r>
+        <w:rPr/>
+      </w:r>
+    </w:p>
+    <w:p>
+      <w:pPr>
+        <w:pStyle w:val="Normal"/>
+        <w:ind w:hanging="0"/>
+        <w:jc w:val="center"/>
+        <w:rPr/>
+      </w:pPr>
+      <w:r>
+        <w:rPr/>
+      </w:r>
+    </w:p>
+    <w:p>
+      <w:pPr>
+        <w:pStyle w:val="Normal"/>
+        <w:ind w:hanging="0"/>
+        <w:jc w:val="center"/>
+        <w:rPr/>
+      </w:pPr>
+      <w:r>
+        <w:rPr/>
+      </w:r>
+    </w:p>
+    <w:p>
+      <w:pPr>
+        <w:pStyle w:val="Normal"/>
+        <w:ind w:hanging="0"/>
+        <w:jc w:val="center"/>
+        <w:rPr/>
+      </w:pPr>
+      <w:r>
+        <w:rPr/>
+      </w:r>
+    </w:p>
+    <w:p>
+      <w:pPr>
+        <w:pStyle w:val="Normal"/>
+        <w:ind w:hanging="0"/>
+        <w:jc w:val="center"/>
+        <w:rPr/>
+      </w:pPr>
+      <w:r>
+        <w:rPr/>
+      </w:r>
+    </w:p>
+    <w:p>
+      <w:pPr>
+        <w:pStyle w:val="Normal"/>
+        <w:ind w:hanging="0"/>
+        <w:jc w:val="center"/>
+        <w:rPr/>
+      </w:pPr>
+      <w:r>
+        <w:rPr/>
+      </w:r>
+    </w:p>
+    <w:p>
+      <w:pPr>
+        <w:pStyle w:val="Normal"/>
+        <w:ind w:hanging="0"/>
+        <w:jc w:val="center"/>
+        <w:rPr/>
+      </w:pPr>
+      <w:r>
+        <w:rPr/>
+      </w:r>
+    </w:p>
+    <w:p>
+      <w:pPr>
+        <w:pStyle w:val="Normal"/>
+        <w:ind w:hanging="0"/>
+        <w:jc w:val="center"/>
+        <w:rPr/>
+      </w:pPr>
+      <w:r>
+        <w:rPr/>
+      </w:r>
+    </w:p>
+    <w:p>
+      <w:pPr>
+        <w:pStyle w:val="Normal"/>
+        <w:ind w:hanging="0"/>
+        <w:jc w:val="center"/>
+        <w:rPr/>
+      </w:pPr>
+      <w:r>
+        <w:rPr/>
+      </w:r>
+    </w:p>
+    <w:p>
+      <w:pPr>
+        <w:pStyle w:val="Normal"/>
+        <w:ind w:hanging="0"/>
+        <w:jc w:val="center"/>
+        <w:rPr/>
+      </w:pPr>
+      <w:r>
+        <w:rPr/>
+      </w:r>
+    </w:p>
+    <w:p>
+      <w:pPr>
+        <w:pStyle w:val="Normal"/>
+        <w:ind w:hanging="0"/>
+        <w:jc w:val="center"/>
+        <w:rPr/>
+      </w:pPr>
+      <w:r>
+        <w:rPr/>
+      </w:r>
+    </w:p>
+    <w:p>
+      <w:pPr>
+        <w:pStyle w:val="Normal"/>
+        <w:ind w:hanging="0"/>
+        <w:jc w:val="center"/>
+        <w:rPr>
+          <w:rFonts w:ascii="Times New Roman" w:hAnsi="Times New Roman" w:eastAsia="Times New Roman" w:cs="Times New Roman"/>
+          <w:b/>
           <w:b/>
           <w:sz w:val="32"/>
           <w:szCs w:val="32"/>
         </w:rPr>
+      </w:pPr>
+      <w:r>
+        <w:rPr>
+          <w:rFonts w:eastAsia="Times New Roman" w:cs="Times New Roman" w:ascii="Times New Roman" w:hAnsi="Times New Roman"/>
+          <w:b/>
+          <w:sz w:val="32"/>
+          <w:szCs w:val="32"/>
+        </w:rPr>
+      </w:r>
+    </w:p>
+    <w:p>
+      <w:pPr>
+        <w:pStyle w:val="Normal"/>
+        <w:ind w:hanging="0"/>
+        <w:jc w:val="center"/>
+        <w:rPr>
+          <w:rFonts w:ascii="Times New Roman" w:hAnsi="Times New Roman" w:eastAsia="Times New Roman" w:cs="Times New Roman"/>
+          <w:b w:val="false"/>
+          <w:b w:val="false"/>
+          <w:bCs w:val="false"/>
+          <w:sz w:val="32"/>
+          <w:szCs w:val="32"/>
+        </w:rPr>
+      </w:pPr>
+      <w:r>
+        <w:rPr>
+          <w:rFonts w:eastAsia="Times New Roman" w:cs="Times New Roman" w:ascii="Times New Roman" w:hAnsi="Times New Roman"/>
+          <w:b w:val="false"/>
+          <w:bCs w:val="false"/>
+          <w:sz w:val="24"/>
+          <w:szCs w:val="24"/>
+        </w:rPr>
+        <w:t xml:space="preserve">вывод программы в задании под номером </w:t>
+      </w:r>
+      <w:r>
+        <w:rPr>
+          <w:rFonts w:eastAsia="Times New Roman" w:cs="Times New Roman" w:ascii="Times New Roman" w:hAnsi="Times New Roman"/>
+          <w:b w:val="false"/>
+          <w:bCs w:val="false"/>
+          <w:sz w:val="24"/>
+          <w:szCs w:val="24"/>
+          <w:lang w:val="en-US"/>
+        </w:rPr>
+        <w:t>2</w:t>
+      </w:r>
+      <w:r>
+        <w:rPr>
+          <w:rFonts w:eastAsia="Times New Roman" w:cs="Times New Roman" w:ascii="Times New Roman" w:hAnsi="Times New Roman"/>
+          <w:b w:val="false"/>
+          <w:bCs w:val="false"/>
+          <w:sz w:val="24"/>
+          <w:szCs w:val="24"/>
+        </w:rPr>
+        <w:t>.</w:t>
+      </w:r>
+    </w:p>
+    <w:p>
+      <w:pPr>
+        <w:pStyle w:val="Normal"/>
+        <w:ind w:hanging="0"/>
+        <w:jc w:val="center"/>
+        <w:rPr>
+          <w:rFonts w:ascii="Times New Roman" w:hAnsi="Times New Roman" w:eastAsia="Times New Roman" w:cs="Times New Roman"/>
+          <w:b w:val="false"/>
+          <w:b w:val="false"/>
+          <w:bCs w:val="false"/>
+          <w:sz w:val="32"/>
+          <w:szCs w:val="32"/>
+        </w:rPr>
+      </w:pPr>
+      <w:r>
+        <w:rPr/>
+      </w:r>
+    </w:p>
+    <w:p>
+      <w:pPr>
+        <w:pStyle w:val="Normal"/>
+        <w:ind w:hanging="0"/>
+        <w:jc w:val="center"/>
+        <w:rPr>
+          <w:sz w:val="24"/>
+          <w:szCs w:val="24"/>
+        </w:rPr>
+      </w:pPr>
+      <w:r>
+        <w:rPr>
+          <w:sz w:val="24"/>
+          <w:szCs w:val="24"/>
+        </w:rPr>
+      </w:r>
+    </w:p>
+    <w:p>
+      <w:pPr>
+        <w:pStyle w:val="Normal"/>
+        <w:ind w:hanging="0"/>
+        <w:jc w:val="center"/>
+        <w:rPr>
+          <w:sz w:val="24"/>
+          <w:szCs w:val="24"/>
+        </w:rPr>
+      </w:pPr>
+      <w:r>
+        <w:rPr>
+          <w:sz w:val="24"/>
+          <w:szCs w:val="24"/>
+        </w:rPr>
+      </w:r>
+    </w:p>
+    <w:p>
+      <w:pPr>
+        <w:pStyle w:val="Normal"/>
+        <w:ind w:hanging="0"/>
+        <w:jc w:val="center"/>
+        <w:rPr>
+          <w:sz w:val="24"/>
+          <w:szCs w:val="24"/>
+        </w:rPr>
+      </w:pPr>
+      <w:r>
+        <w:rPr>
+          <w:sz w:val="24"/>
+          <w:szCs w:val="24"/>
+        </w:rPr>
+      </w:r>
+    </w:p>
+    <w:p>
+      <w:pPr>
+        <w:pStyle w:val="Normal"/>
+        <w:ind w:hanging="0"/>
+        <w:jc w:val="center"/>
+        <w:rPr>
+          <w:sz w:val="24"/>
+          <w:szCs w:val="24"/>
+        </w:rPr>
+      </w:pPr>
+      <w:r>
+        <w:rPr>
+          <w:sz w:val="24"/>
+          <w:szCs w:val="24"/>
+        </w:rPr>
+      </w:r>
+    </w:p>
+    <w:p>
+      <w:pPr>
+        <w:pStyle w:val="Normal"/>
+        <w:ind w:hanging="0"/>
+        <w:jc w:val="center"/>
+        <w:rPr>
+          <w:sz w:val="24"/>
+          <w:szCs w:val="24"/>
+        </w:rPr>
+      </w:pPr>
+      <w:r>
+        <w:rPr>
+          <w:sz w:val="24"/>
+          <w:szCs w:val="24"/>
+        </w:rPr>
+      </w:r>
+    </w:p>
+    <w:p>
+      <w:pPr>
+        <w:pStyle w:val="Normal"/>
+        <w:ind w:hanging="0"/>
+        <w:jc w:val="center"/>
+        <w:rPr>
+          <w:sz w:val="24"/>
+          <w:szCs w:val="24"/>
+        </w:rPr>
+      </w:pPr>
+      <w:r>
+        <w:rPr>
+          <w:sz w:val="24"/>
+          <w:szCs w:val="24"/>
+        </w:rPr>
+      </w:r>
+    </w:p>
+    <w:p>
+      <w:pPr>
+        <w:pStyle w:val="Normal"/>
+        <w:ind w:hanging="0"/>
+        <w:jc w:val="center"/>
+        <w:rPr>
+          <w:sz w:val="24"/>
+          <w:szCs w:val="24"/>
+        </w:rPr>
+      </w:pPr>
+      <w:r>
+        <w:rPr>
+          <w:sz w:val="24"/>
+          <w:szCs w:val="24"/>
+        </w:rPr>
+      </w:r>
+    </w:p>
+    <w:p>
+      <w:pPr>
+        <w:pStyle w:val="Normal"/>
+        <w:ind w:hanging="0"/>
+        <w:jc w:val="center"/>
+        <w:rPr>
+          <w:sz w:val="24"/>
+          <w:szCs w:val="24"/>
+        </w:rPr>
+      </w:pPr>
+      <w:r>
+        <w:rPr>
+          <w:sz w:val="24"/>
+          <w:szCs w:val="24"/>
+        </w:rPr>
+        <w:drawing>
+          <wp:anchor behindDoc="0" distT="0" distB="0" distL="0" distR="0" simplePos="0" locked="0" layoutInCell="0" allowOverlap="1" relativeHeight="9">
+            <wp:simplePos x="0" y="0"/>
+            <wp:positionH relativeFrom="column">
+              <wp:align>center</wp:align>
+            </wp:positionH>
+            <wp:positionV relativeFrom="paragraph">
+              <wp:posOffset>635</wp:posOffset>
+            </wp:positionV>
+            <wp:extent cx="1781175" cy="3105150"/>
+            <wp:effectExtent l="0" t="0" r="0" b="0"/>
+            <wp:wrapSquare wrapText="largest"/>
+            <wp:docPr id="8" name="Изображение6" descr=""/>
+            <wp:cNvGraphicFramePr>
+              <a:graphicFrameLocks xmlns:a="http://schemas.openxmlformats.org/drawingml/2006/main" noChangeAspect="1"/>
+            </wp:cNvGraphicFramePr>
+            <a:graphic xmlns:a="http://schemas.openxmlformats.org/drawingml/2006/main">
+              <a:graphicData uri="http://schemas.openxmlformats.org/drawingml/2006/picture">
+                <pic:pic xmlns:pic="http://schemas.openxmlformats.org/drawingml/2006/picture">
+                  <pic:nvPicPr>
+                    <pic:cNvPr id="8" name="Изображение6" descr=""/>
+                    <pic:cNvPicPr>
+                      <a:picLocks noChangeAspect="1" noChangeArrowheads="1"/>
+                    </pic:cNvPicPr>
+                  </pic:nvPicPr>
+                  <pic:blipFill>
+                    <a:blip r:embed="rId9"/>
+                    <a:stretch>
+                      <a:fillRect/>
+                    </a:stretch>
+                  </pic:blipFill>
+                  <pic:spPr bwMode="auto">
+                    <a:xfrm>
+                      <a:off x="0" y="0"/>
+                      <a:ext cx="1781175" cy="3105150"/>
+                    </a:xfrm>
+                    <a:prstGeom prst="rect">
+                      <a:avLst/>
+                    </a:prstGeom>
+                  </pic:spPr>
+                </pic:pic>
+              </a:graphicData>
+            </a:graphic>
+          </wp:anchor>
+        </w:drawing>
+      </w:r>
+    </w:p>
+    <w:p>
+      <w:pPr>
+        <w:pStyle w:val="Normal"/>
+        <w:ind w:hanging="0"/>
+        <w:jc w:val="center"/>
+        <w:rPr>
+          <w:sz w:val="24"/>
+          <w:szCs w:val="24"/>
+        </w:rPr>
+      </w:pPr>
+      <w:r>
+        <w:rPr>
+          <w:sz w:val="24"/>
+          <w:szCs w:val="24"/>
+        </w:rPr>
+      </w:r>
+    </w:p>
+    <w:p>
+      <w:pPr>
+        <w:pStyle w:val="Normal"/>
+        <w:ind w:hanging="0"/>
+        <w:jc w:val="center"/>
+        <w:rPr>
+          <w:sz w:val="24"/>
+          <w:szCs w:val="24"/>
+        </w:rPr>
+      </w:pPr>
+      <w:r>
+        <w:rPr>
+          <w:sz w:val="24"/>
+          <w:szCs w:val="24"/>
+        </w:rPr>
+      </w:r>
+    </w:p>
+    <w:p>
+      <w:pPr>
+        <w:pStyle w:val="Normal"/>
+        <w:ind w:hanging="0"/>
+        <w:jc w:val="center"/>
+        <w:rPr>
+          <w:sz w:val="24"/>
+          <w:szCs w:val="24"/>
+        </w:rPr>
+      </w:pPr>
+      <w:r>
+        <w:rPr>
+          <w:sz w:val="24"/>
+          <w:szCs w:val="24"/>
+        </w:rPr>
+      </w:r>
+    </w:p>
+    <w:p>
+      <w:pPr>
+        <w:pStyle w:val="Normal"/>
+        <w:ind w:hanging="0"/>
+        <w:jc w:val="center"/>
+        <w:rPr>
+          <w:sz w:val="24"/>
+          <w:szCs w:val="24"/>
+        </w:rPr>
+      </w:pPr>
+      <w:r>
+        <w:rPr>
+          <w:sz w:val="24"/>
+          <w:szCs w:val="24"/>
+        </w:rPr>
+      </w:r>
+    </w:p>
+    <w:p>
+      <w:pPr>
+        <w:pStyle w:val="Normal"/>
+        <w:ind w:hanging="0"/>
+        <w:jc w:val="center"/>
+        <w:rPr>
+          <w:sz w:val="24"/>
+          <w:szCs w:val="24"/>
+        </w:rPr>
+      </w:pPr>
+      <w:r>
+        <w:rPr>
+          <w:sz w:val="24"/>
+          <w:szCs w:val="24"/>
+        </w:rPr>
+      </w:r>
+    </w:p>
+    <w:p>
+      <w:pPr>
+        <w:pStyle w:val="Normal"/>
+        <w:ind w:hanging="0"/>
+        <w:jc w:val="center"/>
+        <w:rPr>
+          <w:sz w:val="24"/>
+          <w:szCs w:val="24"/>
+        </w:rPr>
+      </w:pPr>
+      <w:r>
+        <w:rPr>
+          <w:sz w:val="24"/>
+          <w:szCs w:val="24"/>
+        </w:rPr>
+      </w:r>
+    </w:p>
+    <w:p>
+      <w:pPr>
+        <w:pStyle w:val="Normal"/>
+        <w:ind w:hanging="0"/>
+        <w:jc w:val="center"/>
+        <w:rPr>
+          <w:sz w:val="24"/>
+          <w:szCs w:val="24"/>
+        </w:rPr>
+      </w:pPr>
+      <w:r>
+        <w:rPr>
+          <w:sz w:val="24"/>
+          <w:szCs w:val="24"/>
+        </w:rPr>
+      </w:r>
+    </w:p>
+    <w:p>
+      <w:pPr>
+        <w:pStyle w:val="Normal"/>
+        <w:ind w:hanging="0"/>
+        <w:jc w:val="center"/>
+        <w:rPr>
+          <w:sz w:val="24"/>
+          <w:szCs w:val="24"/>
+        </w:rPr>
+      </w:pPr>
+      <w:r>
+        <w:rPr>
+          <w:sz w:val="24"/>
+          <w:szCs w:val="24"/>
+        </w:rPr>
+      </w:r>
+    </w:p>
+    <w:p>
+      <w:pPr>
+        <w:pStyle w:val="Normal"/>
+        <w:ind w:hanging="0"/>
+        <w:jc w:val="center"/>
+        <w:rPr>
+          <w:rFonts w:ascii="Times New Roman" w:hAnsi="Times New Roman" w:eastAsia="Times New Roman" w:cs="Times New Roman"/>
+          <w:b w:val="false"/>
+          <w:b w:val="false"/>
+          <w:bCs w:val="false"/>
+          <w:sz w:val="32"/>
+          <w:szCs w:val="32"/>
+        </w:rPr>
+      </w:pPr>
+      <w:r>
+        <w:rPr/>
+      </w:r>
+    </w:p>
+    <w:p>
+      <w:pPr>
+        <w:pStyle w:val="Normal"/>
+        <w:ind w:hanging="0"/>
+        <w:jc w:val="center"/>
+        <w:rPr>
+          <w:rFonts w:ascii="Times New Roman" w:hAnsi="Times New Roman" w:eastAsia="Times New Roman" w:cs="Times New Roman"/>
+          <w:b w:val="false"/>
+          <w:b w:val="false"/>
+          <w:bCs w:val="false"/>
+          <w:sz w:val="32"/>
+          <w:szCs w:val="32"/>
+        </w:rPr>
+      </w:pPr>
+      <w:r>
+        <w:rPr/>
+      </w:r>
+    </w:p>
+    <w:p>
+      <w:pPr>
+        <w:pStyle w:val="Normal"/>
+        <w:ind w:hanging="0"/>
+        <w:jc w:val="center"/>
+        <w:rPr>
+          <w:rFonts w:ascii="Times New Roman" w:hAnsi="Times New Roman" w:eastAsia="Times New Roman" w:cs="Times New Roman"/>
+          <w:b w:val="false"/>
+          <w:b w:val="false"/>
+          <w:bCs w:val="false"/>
+          <w:sz w:val="32"/>
+          <w:szCs w:val="32"/>
+        </w:rPr>
+      </w:pPr>
+      <w:r>
+        <w:rPr>
+          <w:rFonts w:eastAsia="Times New Roman" w:cs="Times New Roman" w:ascii="Times New Roman" w:hAnsi="Times New Roman"/>
+          <w:b w:val="false"/>
+          <w:bCs w:val="false"/>
+          <w:sz w:val="24"/>
+          <w:szCs w:val="24"/>
+        </w:rPr>
+        <w:t xml:space="preserve">вывод программы в задании под номером </w:t>
+      </w:r>
+      <w:r>
+        <w:rPr>
+          <w:rFonts w:eastAsia="Times New Roman" w:cs="Times New Roman" w:ascii="Times New Roman" w:hAnsi="Times New Roman"/>
+          <w:b w:val="false"/>
+          <w:bCs w:val="false"/>
+          <w:sz w:val="24"/>
+          <w:szCs w:val="24"/>
+          <w:lang w:val="ru-RU"/>
+        </w:rPr>
+        <w:t>3</w:t>
+      </w:r>
+      <w:r>
+        <w:rPr>
+          <w:rFonts w:eastAsia="Times New Roman" w:cs="Times New Roman" w:ascii="Times New Roman" w:hAnsi="Times New Roman"/>
+          <w:b w:val="false"/>
+          <w:bCs w:val="false"/>
+          <w:sz w:val="24"/>
+          <w:szCs w:val="24"/>
+        </w:rPr>
+        <w:t>.</w:t>
+      </w:r>
+    </w:p>
+    <w:p>
+      <w:pPr>
+        <w:pStyle w:val="Normal"/>
+        <w:ind w:hanging="0"/>
+        <w:jc w:val="center"/>
+        <w:rPr>
+          <w:sz w:val="24"/>
+          <w:szCs w:val="24"/>
+        </w:rPr>
+      </w:pPr>
+      <w:r>
+        <w:rPr>
+          <w:sz w:val="24"/>
+          <w:szCs w:val="24"/>
+        </w:rPr>
+      </w:r>
+    </w:p>
+    <w:p>
+      <w:pPr>
+        <w:pStyle w:val="Normal"/>
+        <w:ind w:hanging="0"/>
+        <w:jc w:val="center"/>
+        <w:rPr>
+          <w:sz w:val="24"/>
+          <w:szCs w:val="24"/>
+        </w:rPr>
+      </w:pPr>
+      <w:r>
+        <w:rPr>
+          <w:sz w:val="24"/>
+          <w:szCs w:val="24"/>
+        </w:rPr>
+      </w:r>
+    </w:p>
+    <w:p>
+      <w:pPr>
+        <w:pStyle w:val="Normal"/>
+        <w:ind w:hanging="0"/>
+        <w:jc w:val="center"/>
+        <w:rPr>
+          <w:sz w:val="24"/>
+          <w:szCs w:val="24"/>
+        </w:rPr>
+      </w:pPr>
+      <w:r>
+        <w:rPr>
+          <w:sz w:val="24"/>
+          <w:szCs w:val="24"/>
+        </w:rPr>
+      </w:r>
+    </w:p>
+    <w:p>
+      <w:pPr>
+        <w:pStyle w:val="Normal"/>
+        <w:ind w:hanging="0"/>
+        <w:jc w:val="center"/>
+        <w:rPr>
+          <w:rFonts w:ascii="Times New Roman" w:hAnsi="Times New Roman" w:eastAsia="Times New Roman" w:cs="Times New Roman"/>
+          <w:b/>
+          <w:b/>
+          <w:sz w:val="32"/>
+          <w:szCs w:val="32"/>
+        </w:rPr>
+      </w:pPr>
+      <w:r>
+        <w:rPr>
+          <w:rFonts w:eastAsia="Times New Roman" w:cs="Times New Roman" w:ascii="Times New Roman" w:hAnsi="Times New Roman"/>
+          <w:b/>
+          <w:sz w:val="32"/>
+          <w:szCs w:val="32"/>
+        </w:rPr>
         <w:t>Заключение</w:t>
       </w:r>
     </w:p>
@@ -12509,7 +13715,7 @@
       </w:r>
     </w:p>
     <w:sectPr>
-      <w:footerReference w:type="default" r:id="rId7"/>
+      <w:footerReference w:type="default" r:id="rId10"/>
       <w:type w:val="nextPage"/>
       <w:pgSz w:w="11906" w:h="16838"/>
       <w:pgMar w:left="1701" w:right="1700" w:gutter="0" w:header="0" w:top="1134" w:footer="708" w:bottom="1134"/>
@@ -12560,7 +13766,7 @@
       <w:rPr>
         <w:color w:val="000000"/>
       </w:rPr>
-      <w:t>10</w:t>
+      <w:t>11</w:t>
     </w:r>
     <w:r>
       <w:rPr>
@@ -13509,11 +14715,12 @@
       <w:lang w:val="ru-RU" w:eastAsia="ru-RU" w:bidi="ar-SA"/>
     </w:rPr>
   </w:style>
-  <w:style w:type="paragraph" w:styleId="Normal1">
+  <w:style w:type="paragraph" w:styleId="LOnormal7">
     <w:name w:val="LO-normal7"/>
     <w:qFormat/>
     <w:pPr>
       <w:widowControl/>
+      <w:suppressAutoHyphens w:val="true"/>
       <w:bidi w:val="0"/>
       <w:spacing w:lineRule="auto" w:line="360" w:before="0" w:after="0"/>
       <w:ind w:firstLine="720"/>

--- a/отчёты/ооп 12.docx
+++ b/отчёты/ооп 12.docx
@@ -13218,7 +13218,13 @@
         </w:rPr>
       </w:pPr>
       <w:r>
-        <w:rPr/>
+        <w:rPr>
+          <w:rFonts w:eastAsia="Times New Roman" w:cs="Times New Roman" w:ascii="Times New Roman" w:hAnsi="Times New Roman"/>
+          <w:b w:val="false"/>
+          <w:bCs w:val="false"/>
+          <w:sz w:val="32"/>
+          <w:szCs w:val="32"/>
+        </w:rPr>
       </w:r>
     </w:p>
     <w:p>
@@ -13553,7 +13559,13 @@
         </w:rPr>
       </w:pPr>
       <w:r>
-        <w:rPr/>
+        <w:rPr>
+          <w:rFonts w:eastAsia="Times New Roman" w:cs="Times New Roman" w:ascii="Times New Roman" w:hAnsi="Times New Roman"/>
+          <w:b w:val="false"/>
+          <w:bCs w:val="false"/>
+          <w:sz w:val="32"/>
+          <w:szCs w:val="32"/>
+        </w:rPr>
       </w:r>
     </w:p>
     <w:p>
@@ -13571,7 +13583,13 @@
         </w:rPr>
       </w:pPr>
       <w:r>
-        <w:rPr/>
+        <w:rPr>
+          <w:rFonts w:eastAsia="Times New Roman" w:cs="Times New Roman" w:ascii="Times New Roman" w:hAnsi="Times New Roman"/>
+          <w:b w:val="false"/>
+          <w:bCs w:val="false"/>
+          <w:sz w:val="32"/>
+          <w:szCs w:val="32"/>
+        </w:rPr>
       </w:r>
     </w:p>
     <w:p>
@@ -13712,6 +13730,1317 @@
           <w:szCs w:val="24"/>
         </w:rPr>
         <w:t>Для решения задачи потребовались знания языка программирования, а конкретнее C++. Программа выполняет те условия, что были указаны в постановке задачи и работает без проблем.</w:t>
+      </w:r>
+    </w:p>
+    <w:p>
+      <w:pPr>
+        <w:pStyle w:val="Normal"/>
+        <w:spacing w:before="0" w:after="160"/>
+        <w:ind w:firstLine="850"/>
+        <w:rPr>
+          <w:rFonts w:ascii="Times New Roman" w:hAnsi="Times New Roman" w:eastAsia="Times New Roman" w:cs="Times New Roman"/>
+          <w:sz w:val="24"/>
+          <w:szCs w:val="24"/>
+        </w:rPr>
+      </w:pPr>
+      <w:r>
+        <w:rPr/>
+      </w:r>
+    </w:p>
+    <w:p>
+      <w:pPr>
+        <w:pStyle w:val="Normal"/>
+        <w:spacing w:before="0" w:after="160"/>
+        <w:ind w:firstLine="850"/>
+        <w:rPr>
+          <w:rFonts w:ascii="Times New Roman" w:hAnsi="Times New Roman" w:eastAsia="Times New Roman" w:cs="Times New Roman"/>
+          <w:sz w:val="24"/>
+          <w:szCs w:val="24"/>
+        </w:rPr>
+      </w:pPr>
+      <w:r>
+        <w:rPr/>
+      </w:r>
+    </w:p>
+    <w:p>
+      <w:pPr>
+        <w:pStyle w:val="Normal"/>
+        <w:spacing w:before="0" w:after="160"/>
+        <w:ind w:firstLine="850"/>
+        <w:rPr>
+          <w:rFonts w:ascii="Times New Roman" w:hAnsi="Times New Roman" w:eastAsia="Times New Roman" w:cs="Times New Roman"/>
+          <w:sz w:val="24"/>
+          <w:szCs w:val="24"/>
+        </w:rPr>
+      </w:pPr>
+      <w:r>
+        <w:rPr/>
+      </w:r>
+    </w:p>
+    <w:p>
+      <w:pPr>
+        <w:pStyle w:val="Normal"/>
+        <w:spacing w:before="0" w:after="160"/>
+        <w:ind w:firstLine="850"/>
+        <w:rPr>
+          <w:rFonts w:ascii="Times New Roman" w:hAnsi="Times New Roman" w:eastAsia="Times New Roman" w:cs="Times New Roman"/>
+          <w:sz w:val="24"/>
+          <w:szCs w:val="24"/>
+        </w:rPr>
+      </w:pPr>
+      <w:r>
+        <w:rPr/>
+      </w:r>
+    </w:p>
+    <w:p>
+      <w:pPr>
+        <w:pStyle w:val="Normal"/>
+        <w:spacing w:before="0" w:after="160"/>
+        <w:ind w:firstLine="850"/>
+        <w:rPr>
+          <w:rFonts w:ascii="Times New Roman" w:hAnsi="Times New Roman" w:eastAsia="Times New Roman" w:cs="Times New Roman"/>
+          <w:sz w:val="24"/>
+          <w:szCs w:val="24"/>
+        </w:rPr>
+      </w:pPr>
+      <w:r>
+        <w:rPr/>
+      </w:r>
+    </w:p>
+    <w:p>
+      <w:pPr>
+        <w:pStyle w:val="Normal"/>
+        <w:spacing w:before="0" w:after="160"/>
+        <w:ind w:firstLine="850"/>
+        <w:rPr>
+          <w:rFonts w:ascii="Times New Roman" w:hAnsi="Times New Roman" w:eastAsia="Times New Roman" w:cs="Times New Roman"/>
+          <w:sz w:val="24"/>
+          <w:szCs w:val="24"/>
+        </w:rPr>
+      </w:pPr>
+      <w:r>
+        <w:rPr/>
+      </w:r>
+    </w:p>
+    <w:p>
+      <w:pPr>
+        <w:pStyle w:val="Normal"/>
+        <w:spacing w:before="0" w:after="160"/>
+        <w:ind w:firstLine="850"/>
+        <w:rPr>
+          <w:rFonts w:ascii="Times New Roman" w:hAnsi="Times New Roman" w:eastAsia="Times New Roman" w:cs="Times New Roman"/>
+          <w:sz w:val="24"/>
+          <w:szCs w:val="24"/>
+        </w:rPr>
+      </w:pPr>
+      <w:r>
+        <w:rPr/>
+      </w:r>
+    </w:p>
+    <w:p>
+      <w:pPr>
+        <w:pStyle w:val="Normal"/>
+        <w:spacing w:before="0" w:after="160"/>
+        <w:ind w:firstLine="850"/>
+        <w:rPr>
+          <w:rFonts w:ascii="Times New Roman" w:hAnsi="Times New Roman" w:eastAsia="Times New Roman" w:cs="Times New Roman"/>
+          <w:sz w:val="24"/>
+          <w:szCs w:val="24"/>
+        </w:rPr>
+      </w:pPr>
+      <w:r>
+        <w:rPr/>
+      </w:r>
+    </w:p>
+    <w:p>
+      <w:pPr>
+        <w:pStyle w:val="Normal"/>
+        <w:spacing w:before="0" w:after="160"/>
+        <w:ind w:firstLine="850"/>
+        <w:rPr>
+          <w:rFonts w:ascii="Times New Roman" w:hAnsi="Times New Roman" w:eastAsia="Times New Roman" w:cs="Times New Roman"/>
+          <w:sz w:val="24"/>
+          <w:szCs w:val="24"/>
+        </w:rPr>
+      </w:pPr>
+      <w:r>
+        <w:rPr/>
+      </w:r>
+    </w:p>
+    <w:p>
+      <w:pPr>
+        <w:pStyle w:val="Normal"/>
+        <w:spacing w:before="0" w:after="160"/>
+        <w:ind w:firstLine="850"/>
+        <w:rPr>
+          <w:rFonts w:ascii="Times New Roman" w:hAnsi="Times New Roman" w:eastAsia="Times New Roman" w:cs="Times New Roman"/>
+          <w:sz w:val="24"/>
+          <w:szCs w:val="24"/>
+        </w:rPr>
+      </w:pPr>
+      <w:r>
+        <w:rPr/>
+      </w:r>
+    </w:p>
+    <w:p>
+      <w:pPr>
+        <w:pStyle w:val="Normal"/>
+        <w:spacing w:before="0" w:after="160"/>
+        <w:ind w:firstLine="850"/>
+        <w:rPr>
+          <w:rFonts w:ascii="Times New Roman" w:hAnsi="Times New Roman" w:eastAsia="Times New Roman" w:cs="Times New Roman"/>
+          <w:sz w:val="24"/>
+          <w:szCs w:val="24"/>
+        </w:rPr>
+      </w:pPr>
+      <w:r>
+        <w:rPr/>
+      </w:r>
+    </w:p>
+    <w:p>
+      <w:pPr>
+        <w:pStyle w:val="1"/>
+        <w:ind w:hanging="0"/>
+        <w:rPr/>
+      </w:pPr>
+      <w:bookmarkStart w:id="0" w:name="_nmamzpba6lgq"/>
+      <w:bookmarkEnd w:id="0"/>
+      <w:r>
+        <w:rPr/>
+        <w:t>Ответы на контрольные вопросы</w:t>
+      </w:r>
+    </w:p>
+    <w:p>
+      <w:pPr>
+        <w:pStyle w:val="Normal1"/>
+        <w:ind w:left="720" w:firstLine="720"/>
+        <w:rPr/>
+      </w:pPr>
+      <w:r>
+        <w:rPr/>
+        <w:t>1. Что представляет собой ассоциативный контейнер?</w:t>
+      </w:r>
+    </w:p>
+    <w:p>
+      <w:pPr>
+        <w:pStyle w:val="Normal1"/>
+        <w:ind w:hanging="0"/>
+        <w:rPr/>
+      </w:pPr>
+      <w:r>
+        <w:rPr/>
+        <w:t>Ассоциативный массив содержит пары значений. Зная одно значение,</w:t>
+      </w:r>
+    </w:p>
+    <w:p>
+      <w:pPr>
+        <w:pStyle w:val="Normal1"/>
+        <w:ind w:hanging="0"/>
+        <w:rPr/>
+      </w:pPr>
+      <w:r>
+        <w:rPr/>
+        <w:t>называемое ключом (key), мы можем получить доступ к другому, называемому отображаемым значением (mapped value).</w:t>
+      </w:r>
+    </w:p>
+    <w:p>
+      <w:pPr>
+        <w:pStyle w:val="Normal1"/>
+        <w:ind w:hanging="0"/>
+        <w:rPr/>
+      </w:pPr>
+      <w:r>
+        <w:rPr/>
+        <w:t>Ассоциативный массив можно представить как массив, для которого индекс не обязательно должен иметь целочисленный тип.</w:t>
+      </w:r>
+    </w:p>
+    <w:p>
+      <w:pPr>
+        <w:pStyle w:val="Normal1"/>
+        <w:ind w:hanging="0"/>
+        <w:rPr/>
+      </w:pPr>
+      <w:r>
+        <w:rPr/>
+      </w:r>
+    </w:p>
+    <w:p>
+      <w:pPr>
+        <w:pStyle w:val="Normal1"/>
+        <w:ind w:left="720" w:firstLine="720"/>
+        <w:rPr/>
+      </w:pPr>
+      <w:r>
+        <w:rPr/>
+        <w:t>2. Перечислить ассоциативные контейнеры библиотеки STL.</w:t>
+      </w:r>
+    </w:p>
+    <w:p>
+      <w:pPr>
+        <w:pStyle w:val="Normal1"/>
+        <w:ind w:hanging="0"/>
+        <w:rPr/>
+      </w:pPr>
+      <w:r>
+        <w:rPr/>
+        <w:t>map - ассоциативный массив, по ключу в контейнере хранится одно значение</w:t>
+      </w:r>
+    </w:p>
+    <w:p>
+      <w:pPr>
+        <w:pStyle w:val="Normal1"/>
+        <w:ind w:hanging="0"/>
+        <w:rPr/>
+      </w:pPr>
+      <w:r>
+        <w:rPr/>
+        <w:t>multimap - ассоциативный массив с повторяющимися ключами</w:t>
+      </w:r>
+    </w:p>
+    <w:p>
+      <w:pPr>
+        <w:pStyle w:val="Normal1"/>
+        <w:ind w:hanging="0"/>
+        <w:rPr/>
+      </w:pPr>
+      <w:r>
+        <w:rPr/>
+        <w:t>set - массив уникальных ключей без значений</w:t>
+      </w:r>
+    </w:p>
+    <w:p>
+      <w:pPr>
+        <w:pStyle w:val="Normal1"/>
+        <w:ind w:hanging="0"/>
+        <w:rPr/>
+      </w:pPr>
+      <w:r>
+        <w:rPr/>
+        <w:t>multiset - массив с повторяющимися ключами без значений.</w:t>
+      </w:r>
+    </w:p>
+    <w:p>
+      <w:pPr>
+        <w:pStyle w:val="Normal1"/>
+        <w:ind w:hanging="0"/>
+        <w:rPr/>
+      </w:pPr>
+      <w:r>
+        <w:rPr/>
+      </w:r>
+    </w:p>
+    <w:p>
+      <w:pPr>
+        <w:pStyle w:val="Normal1"/>
+        <w:ind w:left="720" w:firstLine="720"/>
+        <w:rPr/>
+      </w:pPr>
+      <w:r>
+        <w:rPr/>
+        <w:t>3. Каким образом можно получить доступ к элементам ассоциативного контейнера?</w:t>
+      </w:r>
+    </w:p>
+    <w:p>
+      <w:pPr>
+        <w:pStyle w:val="Normal1"/>
+        <w:ind w:hanging="0"/>
+        <w:rPr/>
+      </w:pPr>
+      <w:r>
+        <w:rPr/>
+        <w:t>V&amp; operator[](const K&amp;) возвращает ссылку на элемент V, соответствующий значению K.</w:t>
+      </w:r>
+    </w:p>
+    <w:p>
+      <w:pPr>
+        <w:pStyle w:val="Normal1"/>
+        <w:ind w:hanging="0"/>
+        <w:rPr/>
+      </w:pPr>
+      <w:r>
+        <w:rPr/>
+      </w:r>
+    </w:p>
+    <w:p>
+      <w:pPr>
+        <w:pStyle w:val="Normal1"/>
+        <w:ind w:left="720" w:firstLine="720"/>
+        <w:rPr/>
+      </w:pPr>
+      <w:r>
+        <w:rPr/>
+        <w:t>4. Привести примеры методов, используемых в ассоциативных контейнерах.</w:t>
+      </w:r>
+    </w:p>
+    <w:p>
+      <w:pPr>
+        <w:pStyle w:val="Normal1"/>
+        <w:ind w:hanging="0"/>
+        <w:rPr/>
+      </w:pPr>
+      <w:r>
+        <w:rPr/>
+        <w:t>bool empty() const, size_type size() const, size_type max_size(), insert(), erase(), clear(), swap(), key_comp(), value_comp(), find(), count(), lower_bound(), upper_bound().</w:t>
+      </w:r>
+    </w:p>
+    <w:p>
+      <w:pPr>
+        <w:pStyle w:val="Normal1"/>
+        <w:ind w:hanging="0"/>
+        <w:rPr/>
+      </w:pPr>
+      <w:r>
+        <w:rPr/>
+      </w:r>
+    </w:p>
+    <w:p>
+      <w:pPr>
+        <w:pStyle w:val="Normal1"/>
+        <w:ind w:left="720" w:firstLine="720"/>
+        <w:rPr/>
+      </w:pPr>
+      <w:r>
+        <w:rPr/>
+        <w:t>5. Каким образом можно создать контейнер map? Привести примеры.</w:t>
+      </w:r>
+    </w:p>
+    <w:p>
+      <w:pPr>
+        <w:pStyle w:val="Normal1"/>
+        <w:ind w:hanging="0"/>
+        <w:rPr/>
+      </w:pPr>
+      <w:r>
+        <w:rPr/>
+        <w:t>#include &lt;iostream&gt;</w:t>
+      </w:r>
+    </w:p>
+    <w:p>
+      <w:pPr>
+        <w:pStyle w:val="Normal1"/>
+        <w:ind w:hanging="0"/>
+        <w:rPr/>
+      </w:pPr>
+      <w:r>
+        <w:rPr/>
+        <w:t>#include &lt;map&gt;</w:t>
+      </w:r>
+    </w:p>
+    <w:p>
+      <w:pPr>
+        <w:pStyle w:val="Normal1"/>
+        <w:ind w:hanging="0"/>
+        <w:rPr/>
+      </w:pPr>
+      <w:r>
+        <w:rPr/>
+        <w:t>using namespace std;</w:t>
+      </w:r>
+    </w:p>
+    <w:p>
+      <w:pPr>
+        <w:pStyle w:val="Normal1"/>
+        <w:ind w:hanging="0"/>
+        <w:rPr/>
+      </w:pPr>
+      <w:r>
+        <w:rPr/>
+        <w:t>int main() {</w:t>
+      </w:r>
+    </w:p>
+    <w:p>
+      <w:pPr>
+        <w:pStyle w:val="Normal1"/>
+        <w:rPr/>
+      </w:pPr>
+      <w:r>
+        <w:rPr/>
+        <w:t>map&lt;int, float&gt; m;//словарь\</w:t>
+      </w:r>
+    </w:p>
+    <w:p>
+      <w:pPr>
+        <w:pStyle w:val="Normal1"/>
+        <w:rPr/>
+      </w:pPr>
+      <w:r>
+        <w:rPr/>
+        <w:t>int n;//количество элементов</w:t>
+      </w:r>
+    </w:p>
+    <w:p>
+      <w:pPr>
+        <w:pStyle w:val="Normal1"/>
+        <w:rPr/>
+      </w:pPr>
+      <w:r>
+        <w:rPr/>
+        <w:t>cout &lt;&lt; "n: ";</w:t>
+      </w:r>
+    </w:p>
+    <w:p>
+      <w:pPr>
+        <w:pStyle w:val="Normal1"/>
+        <w:rPr/>
+      </w:pPr>
+      <w:r>
+        <w:rPr/>
+        <w:t>cin &gt;&gt; n;</w:t>
+      </w:r>
+    </w:p>
+    <w:p>
+      <w:pPr>
+        <w:pStyle w:val="Normal1"/>
+        <w:rPr/>
+      </w:pPr>
+      <w:r>
+        <w:rPr/>
+        <w:t>float a;</w:t>
+      </w:r>
+    </w:p>
+    <w:p>
+      <w:pPr>
+        <w:pStyle w:val="Normal1"/>
+        <w:rPr/>
+      </w:pPr>
+      <w:r>
+        <w:rPr/>
+        <w:t>for(int i = 0; i &lt; n ; ++i) {</w:t>
+      </w:r>
+    </w:p>
+    <w:p>
+      <w:pPr>
+        <w:pStyle w:val="Normal1"/>
+        <w:ind w:left="720" w:firstLine="720"/>
+        <w:rPr/>
+      </w:pPr>
+      <w:r>
+        <w:rPr/>
+        <w:t>cout &lt;&lt;" ?";</w:t>
+      </w:r>
+    </w:p>
+    <w:p>
+      <w:pPr>
+        <w:pStyle w:val="Normal1"/>
+        <w:ind w:left="720" w:firstLine="720"/>
+        <w:rPr/>
+      </w:pPr>
+      <w:r>
+        <w:rPr/>
+        <w:t>cin &gt;&gt; a; //создаем пару и добавляем ее в словарь</w:t>
+      </w:r>
+    </w:p>
+    <w:p>
+      <w:pPr>
+        <w:pStyle w:val="Normal1"/>
+        <w:ind w:left="720" w:firstLine="720"/>
+        <w:rPr/>
+      </w:pPr>
+      <w:r>
+        <w:rPr/>
+        <w:t>m.insert(make_pair(i, a)); }</w:t>
+      </w:r>
+    </w:p>
+    <w:p>
+      <w:pPr>
+        <w:pStyle w:val="Normal1"/>
+        <w:ind w:hanging="0"/>
+        <w:rPr/>
+      </w:pPr>
+      <w:r>
+        <w:rPr/>
+        <w:tab/>
+        <w:t>return 0;</w:t>
+      </w:r>
+    </w:p>
+    <w:p>
+      <w:pPr>
+        <w:pStyle w:val="Normal1"/>
+        <w:ind w:hanging="0"/>
+        <w:rPr/>
+      </w:pPr>
+      <w:r>
+        <w:rPr/>
+        <w:t>}</w:t>
+      </w:r>
+    </w:p>
+    <w:p>
+      <w:pPr>
+        <w:pStyle w:val="Normal1"/>
+        <w:ind w:left="720" w:firstLine="720"/>
+        <w:rPr/>
+      </w:pPr>
+      <w:r>
+        <w:rPr/>
+        <w:t>6. Каким образом упорядочены элементы в контейнере map по умолчанию? Как изменить порядок на обратный?</w:t>
+      </w:r>
+    </w:p>
+    <w:p>
+      <w:pPr>
+        <w:pStyle w:val="Normal1"/>
+        <w:ind w:hanging="0"/>
+        <w:rPr/>
+      </w:pPr>
+      <w:r>
+        <w:rPr/>
+        <w:t>Ассоциативный контейнер map требует, чтобы для типов ключа существовала операция “&lt;”, то есть, элементы хранятся в порядке возрастания. Он хранит свои элементы отсортированными по ключу так, что перебор происходит по порядку.</w:t>
+      </w:r>
+    </w:p>
+    <w:p>
+      <w:pPr>
+        <w:pStyle w:val="Normal1"/>
+        <w:ind w:hanging="0"/>
+        <w:rPr/>
+      </w:pPr>
+      <w:r>
+        <w:rPr/>
+        <w:t>Спецификация шаблона для класса map:</w:t>
+      </w:r>
+    </w:p>
+    <w:p>
+      <w:pPr>
+        <w:pStyle w:val="Normal1"/>
+        <w:ind w:hanging="0"/>
+        <w:rPr/>
+      </w:pPr>
+      <w:r>
+        <w:rPr/>
+        <w:t>template &lt;class Key, class T, class Comp = less &lt;Key&gt;, class Allocator = allocator &lt;pair&gt; &gt;</w:t>
+      </w:r>
+    </w:p>
+    <w:p>
+      <w:pPr>
+        <w:pStyle w:val="Normal1"/>
+        <w:ind w:hanging="0"/>
+        <w:rPr/>
+      </w:pPr>
+      <w:r>
+        <w:rPr/>
+        <w:t>class Comp = less &lt;Key&gt; - параметр, определяющий критерий</w:t>
+      </w:r>
+    </w:p>
+    <w:p>
+      <w:pPr>
+        <w:pStyle w:val="Normal1"/>
+        <w:ind w:hanging="0"/>
+        <w:rPr/>
+      </w:pPr>
+      <w:r>
+        <w:rPr/>
+        <w:t>упорядочения, по умолчанию less (по возрастанию ключа).</w:t>
+      </w:r>
+    </w:p>
+    <w:p>
+      <w:pPr>
+        <w:pStyle w:val="Normal1"/>
+        <w:ind w:hanging="0"/>
+        <w:rPr/>
+      </w:pPr>
+      <w:r>
+        <w:rPr/>
+        <w:t>Чтобы изменить критерий упорядочивания, нужно изменить параметр Comp.</w:t>
+      </w:r>
+    </w:p>
+    <w:p>
+      <w:pPr>
+        <w:pStyle w:val="Normal1"/>
+        <w:ind w:hanging="0"/>
+        <w:rPr/>
+      </w:pPr>
+      <w:r>
+        <w:rPr/>
+      </w:r>
+    </w:p>
+    <w:p>
+      <w:pPr>
+        <w:pStyle w:val="Normal1"/>
+        <w:ind w:left="720" w:firstLine="720"/>
+        <w:rPr/>
+      </w:pPr>
+      <w:r>
+        <w:rPr/>
+        <w:t>7. Какие операции определены для контейнера map?</w:t>
+      </w:r>
+    </w:p>
+    <w:p>
+      <w:pPr>
+        <w:pStyle w:val="Normal1"/>
+        <w:ind w:hanging="0"/>
+        <w:rPr/>
+      </w:pPr>
+      <w:r>
+        <w:rPr/>
+        <w:t>Определена операция присваивания: map&amp; operator=(const map&amp;);</w:t>
+      </w:r>
+    </w:p>
+    <w:p>
+      <w:pPr>
+        <w:pStyle w:val="Normal1"/>
+        <w:ind w:hanging="0"/>
+        <w:rPr/>
+      </w:pPr>
+      <w:r>
+        <w:rPr/>
+        <w:t>Определены следующие операции: ==, &lt;, &lt;=, !=, &gt;, &gt;= и операция индексации ([]).</w:t>
+      </w:r>
+    </w:p>
+    <w:p>
+      <w:pPr>
+        <w:pStyle w:val="Normal1"/>
+        <w:ind w:hanging="0"/>
+        <w:rPr/>
+      </w:pPr>
+      <w:r>
+        <w:rPr/>
+      </w:r>
+    </w:p>
+    <w:p>
+      <w:pPr>
+        <w:pStyle w:val="Normal1"/>
+        <w:ind w:left="720" w:firstLine="720"/>
+        <w:rPr/>
+      </w:pPr>
+      <w:r>
+        <w:rPr/>
+        <w:t>8. Написать функцию для добавления элементов в контейнер map с помощью функции make_pair().</w:t>
+      </w:r>
+    </w:p>
+    <w:p>
+      <w:pPr>
+        <w:pStyle w:val="Normal1"/>
+        <w:ind w:hanging="0"/>
+        <w:rPr/>
+      </w:pPr>
+      <w:r>
+        <w:rPr/>
+        <w:t>for(int i = 0; i &lt; n ; ++i) {</w:t>
+      </w:r>
+    </w:p>
+    <w:p>
+      <w:pPr>
+        <w:pStyle w:val="Normal1"/>
+        <w:rPr/>
+      </w:pPr>
+      <w:r>
+        <w:rPr/>
+        <w:t>cout &lt;&lt;" ?";</w:t>
+      </w:r>
+    </w:p>
+    <w:p>
+      <w:pPr>
+        <w:pStyle w:val="Normal1"/>
+        <w:rPr/>
+      </w:pPr>
+      <w:r>
+        <w:rPr/>
+        <w:t xml:space="preserve">cin &gt;&gt; a; </w:t>
+      </w:r>
+    </w:p>
+    <w:p>
+      <w:pPr>
+        <w:pStyle w:val="Normal1"/>
+        <w:rPr/>
+      </w:pPr>
+      <w:r>
+        <w:rPr/>
+        <w:t xml:space="preserve">m.insert(make_pair(i, a)); </w:t>
+      </w:r>
+    </w:p>
+    <w:p>
+      <w:pPr>
+        <w:pStyle w:val="Normal1"/>
+        <w:ind w:hanging="0"/>
+        <w:rPr/>
+      </w:pPr>
+      <w:r>
+        <w:rPr/>
+        <w:t>}</w:t>
+      </w:r>
+    </w:p>
+    <w:p>
+      <w:pPr>
+        <w:pStyle w:val="Normal1"/>
+        <w:ind w:hanging="0"/>
+        <w:rPr/>
+      </w:pPr>
+      <w:r>
+        <w:rPr/>
+      </w:r>
+    </w:p>
+    <w:p>
+      <w:pPr>
+        <w:pStyle w:val="Normal1"/>
+        <w:ind w:left="720" w:firstLine="720"/>
+        <w:rPr/>
+      </w:pPr>
+      <w:r>
+        <w:rPr/>
+        <w:t>9. Написать функцию для добавления элементов в контейнер map с помощью функции операции прямого доступа [].</w:t>
+      </w:r>
+    </w:p>
+    <w:p>
+      <w:pPr>
+        <w:pStyle w:val="Normal1"/>
+        <w:ind w:hanging="0"/>
+        <w:rPr/>
+      </w:pPr>
+      <w:r>
+        <w:rPr/>
+        <w:t>for(int i = 0; i &lt; n ; ++i) {</w:t>
+      </w:r>
+    </w:p>
+    <w:p>
+      <w:pPr>
+        <w:pStyle w:val="Normal1"/>
+        <w:rPr/>
+      </w:pPr>
+      <w:r>
+        <w:rPr/>
+        <w:t>cout &lt;&lt;" ?";</w:t>
+      </w:r>
+    </w:p>
+    <w:p>
+      <w:pPr>
+        <w:pStyle w:val="Normal1"/>
+        <w:rPr/>
+      </w:pPr>
+      <w:r>
+        <w:rPr/>
+        <w:t>cin &gt;&gt; a;</w:t>
+      </w:r>
+    </w:p>
+    <w:p>
+      <w:pPr>
+        <w:pStyle w:val="Normal1"/>
+        <w:rPr/>
+      </w:pPr>
+      <w:r>
+        <w:rPr/>
+        <w:t xml:space="preserve">m[i] = a; </w:t>
+      </w:r>
+    </w:p>
+    <w:p>
+      <w:pPr>
+        <w:pStyle w:val="Normal1"/>
+        <w:ind w:hanging="0"/>
+        <w:rPr/>
+      </w:pPr>
+      <w:r>
+        <w:rPr/>
+        <w:t>}</w:t>
+      </w:r>
+    </w:p>
+    <w:p>
+      <w:pPr>
+        <w:pStyle w:val="Normal1"/>
+        <w:ind w:hanging="0"/>
+        <w:rPr/>
+      </w:pPr>
+      <w:r>
+        <w:rPr/>
+      </w:r>
+    </w:p>
+    <w:p>
+      <w:pPr>
+        <w:pStyle w:val="Normal1"/>
+        <w:ind w:left="720" w:firstLine="720"/>
+        <w:rPr/>
+      </w:pPr>
+      <w:r>
+        <w:rPr/>
+        <w:t>10. Написать функцию для печати контейнера map с помощью итератора.</w:t>
+      </w:r>
+    </w:p>
+    <w:p>
+      <w:pPr>
+        <w:pStyle w:val="Normal1"/>
+        <w:ind w:hanging="0"/>
+        <w:rPr/>
+      </w:pPr>
+      <w:r>
+        <w:rPr/>
+        <w:t>for (map&lt;int, float&gt;::iterator i = m.begin(); i != m.end(); ++i) {</w:t>
+      </w:r>
+    </w:p>
+    <w:p>
+      <w:pPr>
+        <w:pStyle w:val="Normal1"/>
+        <w:ind w:hanging="0"/>
+        <w:rPr/>
+      </w:pPr>
+      <w:r>
+        <w:rPr/>
+        <w:tab/>
+        <w:t>cout &lt;&lt; (*i).first &lt;&lt; " " &lt;&lt; (*i).second &lt;&lt; endl;</w:t>
+      </w:r>
+    </w:p>
+    <w:p>
+      <w:pPr>
+        <w:pStyle w:val="Normal1"/>
+        <w:ind w:hanging="0"/>
+        <w:rPr/>
+      </w:pPr>
+      <w:r>
+        <w:rPr/>
+        <w:t>}</w:t>
+      </w:r>
+    </w:p>
+    <w:p>
+      <w:pPr>
+        <w:pStyle w:val="Normal1"/>
+        <w:ind w:hanging="0"/>
+        <w:rPr/>
+      </w:pPr>
+      <w:r>
+        <w:rPr/>
+      </w:r>
+    </w:p>
+    <w:p>
+      <w:pPr>
+        <w:pStyle w:val="Normal1"/>
+        <w:ind w:left="720" w:firstLine="720"/>
+        <w:rPr/>
+      </w:pPr>
+      <w:r>
+        <w:rPr/>
+        <w:t>11. Написать функцию для печати контейнера map с помощью функции операции прямого доступа [].</w:t>
+      </w:r>
+    </w:p>
+    <w:p>
+      <w:pPr>
+        <w:pStyle w:val="Normal1"/>
+        <w:ind w:hanging="0"/>
+        <w:rPr/>
+      </w:pPr>
+      <w:r>
+        <w:rPr/>
+        <w:t>for (int i = 0; i &lt; m.size(); ++i) {</w:t>
+      </w:r>
+    </w:p>
+    <w:p>
+      <w:pPr>
+        <w:pStyle w:val="Normal1"/>
+        <w:ind w:hanging="0"/>
+        <w:rPr/>
+      </w:pPr>
+      <w:r>
+        <w:rPr/>
+        <w:tab/>
+        <w:t>cout &lt;&lt; m[i] &lt;&lt; endl;</w:t>
+      </w:r>
+    </w:p>
+    <w:p>
+      <w:pPr>
+        <w:pStyle w:val="Normal1"/>
+        <w:ind w:hanging="0"/>
+        <w:rPr/>
+      </w:pPr>
+      <w:r>
+        <w:rPr/>
+        <w:t>}</w:t>
+      </w:r>
+    </w:p>
+    <w:p>
+      <w:pPr>
+        <w:pStyle w:val="Normal1"/>
+        <w:ind w:hanging="0"/>
+        <w:rPr/>
+      </w:pPr>
+      <w:r>
+        <w:rPr/>
+      </w:r>
+    </w:p>
+    <w:p>
+      <w:pPr>
+        <w:pStyle w:val="Normal1"/>
+        <w:ind w:left="720" w:firstLine="720"/>
+        <w:rPr/>
+      </w:pPr>
+      <w:r>
+        <w:rPr/>
+        <w:t>12. Чем отличаются контейнеры map и multimap?</w:t>
+      </w:r>
+    </w:p>
+    <w:p>
+      <w:pPr>
+        <w:pStyle w:val="Normal1"/>
+        <w:ind w:hanging="0"/>
+        <w:rPr/>
+      </w:pPr>
+      <w:r>
+        <w:rPr/>
+        <w:t>Словари с дубликатами (multimap) допускают хранение элементов с одинаковыми ключами. Поэтому для них не определена операция доступа по индексу. Элементы с одинаковыми ключами хранятся в словаре в порядке их занесения. При удалении по ключу функция erase возвращает количество удаленных элементов. В остальном они аналогичны обычным словарям.</w:t>
+      </w:r>
+    </w:p>
+    <w:p>
+      <w:pPr>
+        <w:pStyle w:val="Normal1"/>
+        <w:ind w:hanging="0"/>
+        <w:rPr/>
+      </w:pPr>
+      <w:r>
+        <w:rPr/>
+      </w:r>
+    </w:p>
+    <w:p>
+      <w:pPr>
+        <w:pStyle w:val="Normal1"/>
+        <w:ind w:left="720" w:firstLine="720"/>
+        <w:rPr/>
+      </w:pPr>
+      <w:r>
+        <w:rPr/>
+        <w:t>13. Что представляет собой контейнер set?</w:t>
+      </w:r>
+    </w:p>
+    <w:p>
+      <w:pPr>
+        <w:pStyle w:val="Normal1"/>
+        <w:ind w:hanging="0"/>
+        <w:rPr/>
+      </w:pPr>
+      <w:r>
+        <w:rPr/>
+        <w:t>set — это контейнер, который автоматически сортирует добавляемые элементы в порядке возрастания. Но при добавлении одинаковых значений, set будет хранить только один его экземпляр. По другому его еще называют множеством.</w:t>
+      </w:r>
+    </w:p>
+    <w:p>
+      <w:pPr>
+        <w:pStyle w:val="Normal1"/>
+        <w:ind w:hanging="0"/>
+        <w:rPr/>
+      </w:pPr>
+      <w:r>
+        <w:rPr/>
+      </w:r>
+    </w:p>
+    <w:p>
+      <w:pPr>
+        <w:pStyle w:val="Normal1"/>
+        <w:rPr/>
+      </w:pPr>
+      <w:r>
+        <w:rPr/>
+        <w:t>14. Чем отличаются контейнеры map и set?</w:t>
+      </w:r>
+    </w:p>
+    <w:p>
+      <w:pPr>
+        <w:pStyle w:val="Normal1"/>
+        <w:ind w:hanging="0"/>
+        <w:rPr/>
+      </w:pPr>
+      <w:r>
+        <w:rPr/>
+        <w:t>Тип set позволяет хранить уникальные объекты различных типов, эффективно добавлять, удалять объекты и выполнять поиск. Тип map позволяет хранить пары ключ-значение, причем ключи должны быть уникальными.</w:t>
+      </w:r>
+    </w:p>
+    <w:p>
+      <w:pPr>
+        <w:pStyle w:val="Normal1"/>
+        <w:ind w:hanging="0"/>
+        <w:rPr/>
+      </w:pPr>
+      <w:r>
+        <w:rPr/>
+      </w:r>
+    </w:p>
+    <w:p>
+      <w:pPr>
+        <w:pStyle w:val="Normal1"/>
+        <w:ind w:left="720" w:firstLine="720"/>
+        <w:rPr/>
+      </w:pPr>
+      <w:r>
+        <w:rPr/>
+        <w:t>15. Каким образом можно создать контейнер set? Привести примеры.</w:t>
+      </w:r>
+    </w:p>
+    <w:p>
+      <w:pPr>
+        <w:pStyle w:val="Normal1"/>
+        <w:ind w:hanging="0"/>
+        <w:rPr/>
+      </w:pPr>
+      <w:r>
+        <w:rPr/>
+        <w:t>set&lt;int&gt; set1; // создается пустое множество</w:t>
+      </w:r>
+    </w:p>
+    <w:p>
+      <w:pPr>
+        <w:pStyle w:val="Normal1"/>
+        <w:ind w:hanging="0"/>
+        <w:rPr/>
+      </w:pPr>
+      <w:r>
+        <w:rPr/>
+        <w:t>int а[5] = { 1. 2. 3. 4, 5};</w:t>
+      </w:r>
+    </w:p>
+    <w:p>
+      <w:pPr>
+        <w:pStyle w:val="Normal1"/>
+        <w:ind w:hanging="0"/>
+        <w:rPr/>
+      </w:pPr>
+      <w:r>
+        <w:rPr/>
+        <w:t>set&lt;int&gt; set2(a, а + 5);// инициализация копированием</w:t>
+      </w:r>
+    </w:p>
+    <w:p>
+      <w:pPr>
+        <w:pStyle w:val="Normal1"/>
+        <w:ind w:hanging="0"/>
+        <w:rPr/>
+      </w:pPr>
+      <w:r>
+        <w:rPr/>
+        <w:t>set&lt;int&gt; set3(set2); // инициализация другим множеством</w:t>
+      </w:r>
+    </w:p>
+    <w:p>
+      <w:pPr>
+        <w:pStyle w:val="Normal1"/>
+        <w:ind w:hanging="0"/>
+        <w:rPr/>
+      </w:pPr>
+      <w:r>
+        <w:rPr/>
+      </w:r>
+    </w:p>
+    <w:p>
+      <w:pPr>
+        <w:pStyle w:val="Normal1"/>
+        <w:ind w:left="720" w:firstLine="720"/>
+        <w:rPr/>
+      </w:pPr>
+      <w:r>
+        <w:rPr/>
+        <w:t>16. Каким образом упорядочены элементы в контейнере set по умолчанию? Как изменить порядок на обратный?</w:t>
+      </w:r>
+    </w:p>
+    <w:p>
+      <w:pPr>
+        <w:pStyle w:val="Normal1"/>
+        <w:ind w:hanging="0"/>
+        <w:rPr/>
+      </w:pPr>
+      <w:r>
+        <w:rPr/>
+        <w:t>Множество, как и словарь, требует, чтобы для типа T существовала операция “меньше” (&lt;). Оно хранит свои элементы отсортированными, так что перебор происходит по порядку.</w:t>
+      </w:r>
+    </w:p>
+    <w:p>
+      <w:pPr>
+        <w:pStyle w:val="Normal1"/>
+        <w:ind w:hanging="0"/>
+        <w:rPr/>
+      </w:pPr>
+      <w:r>
+        <w:rPr/>
+        <w:t>В множестве хранятся объекты, упорядоченные по некоторому ключу, являющемуся атрибутом самого объекта. Например, множество может хранить объекты класса Person, упорядоченные в алфавитном порядке по значению ключевого поля name. Если в множестве хранятся значения одного из встроенных типов, например int, то ключом является сам элемент.</w:t>
+      </w:r>
+    </w:p>
+    <w:p>
+      <w:pPr>
+        <w:pStyle w:val="Normal1"/>
+        <w:ind w:hanging="0"/>
+        <w:rPr/>
+      </w:pPr>
+      <w:r>
+        <w:rPr/>
+        <w:t>set&lt;int, greater&lt;int&gt;&gt; set - изменение критерия упорядочения путем спецификации параметра компаратора</w:t>
+      </w:r>
+    </w:p>
+    <w:p>
+      <w:pPr>
+        <w:pStyle w:val="Normal1"/>
+        <w:ind w:hanging="0"/>
+        <w:rPr/>
+      </w:pPr>
+      <w:r>
+        <w:rPr/>
+      </w:r>
+    </w:p>
+    <w:p>
+      <w:pPr>
+        <w:pStyle w:val="Normal1"/>
+        <w:ind w:left="720" w:firstLine="720"/>
+        <w:rPr/>
+      </w:pPr>
+      <w:r>
+        <w:rPr/>
+        <w:t>17. Какие операции определены для контейнера set?</w:t>
+      </w:r>
+    </w:p>
+    <w:p>
+      <w:pPr>
+        <w:pStyle w:val="Normal1"/>
+        <w:ind w:hanging="0"/>
+        <w:rPr/>
+      </w:pPr>
+      <w:r>
+        <w:rPr/>
+        <w:t>Для вставки элементов в множество можно использовать метод insert(), для</w:t>
+      </w:r>
+    </w:p>
+    <w:p>
+      <w:pPr>
+        <w:pStyle w:val="Normal1"/>
+        <w:ind w:hanging="0"/>
+        <w:rPr/>
+      </w:pPr>
+      <w:r>
+        <w:rPr/>
+        <w:t>удаления — метод erase(). Также к множествам применимы общие для всех контейнеров методы. Во всех ассоциативных контейнерах есть метод count(), возвращающий количество объектов с заданным ключом.</w:t>
+      </w:r>
+    </w:p>
+    <w:p>
+      <w:pPr>
+        <w:pStyle w:val="Normal1"/>
+        <w:ind w:hanging="0"/>
+        <w:rPr/>
+      </w:pPr>
+      <w:r>
+        <w:rPr/>
+      </w:r>
+    </w:p>
+    <w:p>
+      <w:pPr>
+        <w:pStyle w:val="Normal1"/>
+        <w:ind w:left="720" w:firstLine="720"/>
+        <w:rPr/>
+      </w:pPr>
+      <w:r>
+        <w:rPr/>
+        <w:t>18. Написать функцию для добавления элементов в контейнер set.</w:t>
+      </w:r>
+    </w:p>
+    <w:p>
+      <w:pPr>
+        <w:pStyle w:val="Normal1"/>
+        <w:ind w:hanging="0"/>
+        <w:rPr/>
+      </w:pPr>
+      <w:r>
+        <w:rPr/>
+        <w:t>for(int i = 0; i &lt; n ; ++i) {</w:t>
+      </w:r>
+    </w:p>
+    <w:p>
+      <w:pPr>
+        <w:pStyle w:val="Normal1"/>
+        <w:rPr/>
+      </w:pPr>
+      <w:r>
+        <w:rPr/>
+        <w:t>cout &lt;&lt;" ? ";</w:t>
+      </w:r>
+    </w:p>
+    <w:p>
+      <w:pPr>
+        <w:pStyle w:val="Normal1"/>
+        <w:rPr/>
+      </w:pPr>
+      <w:r>
+        <w:rPr/>
+        <w:t>cin &gt;&gt; a;</w:t>
+      </w:r>
+    </w:p>
+    <w:p>
+      <w:pPr>
+        <w:pStyle w:val="Normal1"/>
+        <w:rPr/>
+      </w:pPr>
+      <w:r>
+        <w:rPr/>
+        <w:t xml:space="preserve">s.insert(a); </w:t>
+      </w:r>
+    </w:p>
+    <w:p>
+      <w:pPr>
+        <w:pStyle w:val="Normal1"/>
+        <w:ind w:hanging="0"/>
+        <w:rPr/>
+      </w:pPr>
+      <w:r>
+        <w:rPr/>
+        <w:t>}</w:t>
+      </w:r>
+    </w:p>
+    <w:p>
+      <w:pPr>
+        <w:pStyle w:val="Normal1"/>
+        <w:ind w:hanging="0"/>
+        <w:rPr/>
+      </w:pPr>
+      <w:r>
+        <w:rPr/>
+      </w:r>
+    </w:p>
+    <w:p>
+      <w:pPr>
+        <w:pStyle w:val="Normal1"/>
+        <w:ind w:left="720" w:firstLine="720"/>
+        <w:rPr/>
+      </w:pPr>
+      <w:r>
+        <w:rPr/>
+        <w:t>19. Написать функцию для печати контейнера set.</w:t>
+      </w:r>
+    </w:p>
+    <w:p>
+      <w:pPr>
+        <w:pStyle w:val="Normal1"/>
+        <w:ind w:hanging="0"/>
+        <w:rPr/>
+      </w:pPr>
+      <w:r>
+        <w:rPr/>
+        <w:t>for(auto it = s.begin(); it != s.end(); ++i) cout&lt;&lt;*i&lt;&lt;” ”;</w:t>
+      </w:r>
+    </w:p>
+    <w:p>
+      <w:pPr>
+        <w:pStyle w:val="Normal1"/>
+        <w:ind w:hanging="0"/>
+        <w:rPr/>
+      </w:pPr>
+      <w:r>
+        <w:rPr/>
+      </w:r>
+    </w:p>
+    <w:p>
+      <w:pPr>
+        <w:pStyle w:val="Normal1"/>
+        <w:ind w:left="720" w:firstLine="720"/>
+        <w:rPr/>
+      </w:pPr>
+      <w:r>
+        <w:rPr/>
+        <w:t>20. Чем отличаются контейнеры set и multiset?</w:t>
+      </w:r>
+    </w:p>
+    <w:p>
+      <w:pPr>
+        <w:pStyle w:val="Normal1"/>
+        <w:spacing w:before="0" w:after="160"/>
+        <w:ind w:hanging="0"/>
+        <w:rPr>
+          <w:rFonts w:ascii="Times New Roman" w:hAnsi="Times New Roman" w:eastAsia="Times New Roman" w:cs="Times New Roman"/>
+          <w:sz w:val="24"/>
+          <w:szCs w:val="24"/>
+        </w:rPr>
+      </w:pPr>
+      <w:r>
+        <w:rPr>
+          <w:rFonts w:eastAsia="Times New Roman" w:cs="Times New Roman" w:ascii="Times New Roman" w:hAnsi="Times New Roman"/>
+          <w:sz w:val="24"/>
+          <w:szCs w:val="24"/>
+        </w:rPr>
+        <w:t>В множествах с дубликатами ключи могут повторяться. Элементы с одинаковыми ключами хранятся в множестве в порядке их занесения. Функция find() возвращает значение первого найденного элемента или end(), если ни одного элемента с заданным ключом не найдено.</w:t>
       </w:r>
     </w:p>
     <w:sectPr>
@@ -13766,7 +15095,7 @@
       <w:rPr>
         <w:color w:val="000000"/>
       </w:rPr>
-      <w:t>11</w:t>
+      <w:t>15</w:t>
     </w:r>
     <w:r>
       <w:rPr>
@@ -14735,6 +16064,25 @@
       <w:lang w:val="ru-RU" w:eastAsia="ru-RU" w:bidi="ar-SA"/>
     </w:rPr>
   </w:style>
+  <w:style w:type="paragraph" w:styleId="Normal1">
+    <w:name w:val="LO-normal9"/>
+    <w:qFormat/>
+    <w:pPr>
+      <w:widowControl/>
+      <w:bidi w:val="0"/>
+      <w:spacing w:lineRule="auto" w:line="360" w:before="0" w:after="0"/>
+      <w:ind w:firstLine="720"/>
+      <w:jc w:val="left"/>
+    </w:pPr>
+    <w:rPr>
+      <w:rFonts w:ascii="Calibri" w:hAnsi="Calibri" w:eastAsia="Calibri" w:cs="Calibri"/>
+      <w:color w:val="auto"/>
+      <w:kern w:val="0"/>
+      <w:sz w:val="22"/>
+      <w:szCs w:val="22"/>
+      <w:lang w:val="ru-RU" w:eastAsia="ru-RU" w:bidi="ar-SA"/>
+    </w:rPr>
+  </w:style>
   <w:style w:type="numbering" w:styleId="NoList" w:default="1">
     <w:name w:val="No List"/>
     <w:uiPriority w:val="99"/>
